--- a/문서/MORPHOSIS 개발일지 16차.docx
+++ b/문서/MORPHOSIS 개발일지 16차.docx
@@ -236,11 +236,6 @@
           </w:p>
           <w:p/>
           <w:p>
-            <w:pPr>
-              <w:rPr>
-                <w:rFonts w:hint="eastAsia"/>
-              </w:rPr>
-            </w:pPr>
             <w:r>
               <w:rPr>
                 <w:noProof/>
@@ -396,15 +391,89 @@
               <w:t>새로 할당하는 것은 그 것을 쓸 애들이 전부 접근할 수 있는 곳이어야 함.</w:t>
             </w:r>
           </w:p>
+          <w:p/>
           <w:p>
-            <w:pPr>
+            <w:r>
               <w:rPr>
                 <w:rFonts w:hint="eastAsia"/>
               </w:rPr>
-            </w:pPr>
+              <w:t>아니 근데 다 필요한 것들 할당하는데 뭐가 문제지.</w:t>
+            </w:r>
+            <w:r>
+              <w:t xml:space="preserve"> </w:t>
+            </w:r>
+            <w:r>
+              <w:rPr>
+                <w:rFonts w:hint="eastAsia"/>
+              </w:rPr>
+              <w:t xml:space="preserve">대체 </w:t>
+            </w:r>
+            <w:proofErr w:type="gramStart"/>
+            <w:r>
+              <w:t>std::</w:t>
+            </w:r>
+            <w:proofErr w:type="gramEnd"/>
+            <w:r>
+              <w:t>_</w:t>
+            </w:r>
+            <w:proofErr w:type="spellStart"/>
+            <w:r>
+              <w:t>Conta</w:t>
+            </w:r>
             <w:bookmarkStart w:id="0" w:name="_GoBack"/>
             <w:bookmarkEnd w:id="0"/>
+            <w:r>
+              <w:t>iner_proxy</w:t>
+            </w:r>
+            <w:proofErr w:type="spellEnd"/>
+            <w:r>
+              <w:rPr>
+                <w:rFonts w:hint="eastAsia"/>
+              </w:rPr>
+              <w:t xml:space="preserve">는 </w:t>
+            </w:r>
+            <w:proofErr w:type="spellStart"/>
+            <w:r>
+              <w:rPr>
+                <w:rFonts w:hint="eastAsia"/>
+              </w:rPr>
+              <w:t>뭐지</w:t>
+            </w:r>
+            <w:proofErr w:type="spellEnd"/>
+            <w:r>
+              <w:rPr>
+                <w:rFonts w:hint="eastAsia"/>
+              </w:rPr>
+              <w:t>?</w:t>
+            </w:r>
+            <w:r>
+              <w:t xml:space="preserve"> </w:t>
+            </w:r>
+            <w:r>
+              <w:rPr>
+                <w:rFonts w:hint="eastAsia"/>
+              </w:rPr>
+              <w:t xml:space="preserve">컨테이너 템플릿 </w:t>
+            </w:r>
+            <w:proofErr w:type="spellStart"/>
+            <w:r>
+              <w:rPr>
+                <w:rFonts w:hint="eastAsia"/>
+              </w:rPr>
+              <w:t>같은건가</w:t>
+            </w:r>
+            <w:proofErr w:type="spellEnd"/>
+            <w:r>
+              <w:rPr>
+                <w:rFonts w:hint="eastAsia"/>
+              </w:rPr>
+              <w:t>?</w:t>
+            </w:r>
+            <w:r>
+              <w:t>?</w:t>
+            </w:r>
           </w:p>
+          <w:p/>
           <w:p>
             <w:pPr>
               <w:rPr>
@@ -4516,6 +4585,7 @@
     <w:rsid w:val="00BA3238"/>
     <w:rsid w:val="00BF79E2"/>
     <w:rsid w:val="00C3238C"/>
+    <w:rsid w:val="00C47C2A"/>
     <w:rsid w:val="00C7683E"/>
     <w:rsid w:val="00D14DF5"/>
     <w:rsid w:val="00D771BB"/>
@@ -5338,7 +5408,7 @@
 </file>
 
 <file path=customXml/itemProps2.xml><?xml version="1.0" encoding="utf-8"?>
-<ds:datastoreItem xmlns:ds="http://schemas.openxmlformats.org/officeDocument/2006/customXml" ds:itemID="{8B20A961-635A-49B3-B62E-273B36B65491}">
+<ds:datastoreItem xmlns:ds="http://schemas.openxmlformats.org/officeDocument/2006/customXml" ds:itemID="{CFDB9B2D-2FA9-498F-8F11-51CC1B498D5C}">
   <ds:schemaRefs>
     <ds:schemaRef ds:uri="http://schemas.openxmlformats.org/officeDocument/2006/bibliography"/>
   </ds:schemaRefs>

--- a/문서/MORPHOSIS 개발일지 16차.docx
+++ b/문서/MORPHOSIS 개발일지 16차.docx
@@ -418,12 +418,7 @@
             </w:r>
             <w:proofErr w:type="spellStart"/>
             <w:r>
-              <w:t>Conta</w:t>
-            </w:r>
-            <w:bookmarkStart w:id="0" w:name="_GoBack"/>
-            <w:bookmarkEnd w:id="0"/>
-            <w:r>
-              <w:t>iner_proxy</w:t>
+              <w:t>Container_proxy</w:t>
             </w:r>
             <w:proofErr w:type="spellEnd"/>
             <w:r>
@@ -474,6 +469,49 @@
             </w:r>
           </w:p>
           <w:p/>
+          <w:p>
+            <w:pPr>
+              <w:rPr>
+                <w:rFonts w:hint="eastAsia"/>
+              </w:rPr>
+            </w:pPr>
+            <w:r>
+              <w:rPr>
+                <w:rFonts w:hint="eastAsia"/>
+              </w:rPr>
+              <w:t xml:space="preserve">텍스처 </w:t>
+            </w:r>
+            <w:proofErr w:type="spellStart"/>
+            <w:r>
+              <w:rPr>
+                <w:rFonts w:hint="eastAsia"/>
+              </w:rPr>
+              <w:t>로드하는</w:t>
+            </w:r>
+            <w:proofErr w:type="spellEnd"/>
+            <w:r>
+              <w:rPr>
+                <w:rFonts w:hint="eastAsia"/>
+              </w:rPr>
+              <w:t xml:space="preserve"> 부분에서 계속 터졌다 안 터졌다 하는데 심지어 내가 짠 코드도 </w:t>
+            </w:r>
+            <w:proofErr w:type="spellStart"/>
+            <w:r>
+              <w:rPr>
+                <w:rFonts w:hint="eastAsia"/>
+              </w:rPr>
+              <w:t>아니라서</w:t>
+            </w:r>
+            <w:proofErr w:type="spellEnd"/>
+            <w:r>
+              <w:rPr>
+                <w:rFonts w:hint="eastAsia"/>
+              </w:rPr>
+              <w:t xml:space="preserve"> 아무것도 모르겠음.</w:t>
+            </w:r>
+            <w:bookmarkStart w:id="0" w:name="_GoBack"/>
+            <w:bookmarkEnd w:id="0"/>
+          </w:p>
           <w:p>
             <w:pPr>
               <w:rPr>
@@ -4554,6 +4592,7 @@
     <w:rsid w:val="00091E18"/>
     <w:rsid w:val="000A3CCF"/>
     <w:rsid w:val="000D7024"/>
+    <w:rsid w:val="0013740F"/>
     <w:rsid w:val="00144B36"/>
     <w:rsid w:val="001B7F87"/>
     <w:rsid w:val="001E2357"/>
@@ -4585,7 +4624,6 @@
     <w:rsid w:val="00BA3238"/>
     <w:rsid w:val="00BF79E2"/>
     <w:rsid w:val="00C3238C"/>
-    <w:rsid w:val="00C47C2A"/>
     <w:rsid w:val="00C7683E"/>
     <w:rsid w:val="00D14DF5"/>
     <w:rsid w:val="00D771BB"/>
@@ -5408,7 +5446,7 @@
 </file>
 
 <file path=customXml/itemProps2.xml><?xml version="1.0" encoding="utf-8"?>
-<ds:datastoreItem xmlns:ds="http://schemas.openxmlformats.org/officeDocument/2006/customXml" ds:itemID="{CFDB9B2D-2FA9-498F-8F11-51CC1B498D5C}">
+<ds:datastoreItem xmlns:ds="http://schemas.openxmlformats.org/officeDocument/2006/customXml" ds:itemID="{C57BD055-21DE-4E71-A2CC-1FD5B7BDD3F7}">
   <ds:schemaRefs>
     <ds:schemaRef ds:uri="http://schemas.openxmlformats.org/officeDocument/2006/bibliography"/>
   </ds:schemaRefs>

--- a/문서/MORPHOSIS 개발일지 16차.docx
+++ b/문서/MORPHOSIS 개발일지 16차.docx
@@ -470,6 +470,96 @@
           </w:p>
           <w:p/>
           <w:p>
+            <w:r>
+              <w:rPr>
+                <w:rFonts w:hint="eastAsia"/>
+              </w:rPr>
+              <w:t xml:space="preserve">텍스처 </w:t>
+            </w:r>
+            <w:proofErr w:type="spellStart"/>
+            <w:r>
+              <w:rPr>
+                <w:rFonts w:hint="eastAsia"/>
+              </w:rPr>
+              <w:t>로드하는</w:t>
+            </w:r>
+            <w:proofErr w:type="spellEnd"/>
+            <w:r>
+              <w:rPr>
+                <w:rFonts w:hint="eastAsia"/>
+              </w:rPr>
+              <w:t xml:space="preserve"> 부분에서 계속 터졌다 안 터졌다 하는데 심지어 내가 짠 코드도 </w:t>
+            </w:r>
+            <w:proofErr w:type="spellStart"/>
+            <w:r>
+              <w:rPr>
+                <w:rFonts w:hint="eastAsia"/>
+              </w:rPr>
+              <w:t>아니라서</w:t>
+            </w:r>
+            <w:proofErr w:type="spellEnd"/>
+            <w:r>
+              <w:rPr>
+                <w:rFonts w:hint="eastAsia"/>
+              </w:rPr>
+              <w:t xml:space="preserve"> 아무것도 모르겠음.</w:t>
+            </w:r>
+            <w:r>
+              <w:t xml:space="preserve"> </w:t>
+            </w:r>
+            <w:r>
+              <w:rPr>
+                <w:rFonts w:hint="eastAsia"/>
+              </w:rPr>
+              <w:t>근데 생각해보면 경로와 관련된 부분에서 계속 오류가 생김.</w:t>
+            </w:r>
+            <w:r>
+              <w:t xml:space="preserve"> </w:t>
+            </w:r>
+            <w:r>
+              <w:rPr>
+                <w:rFonts w:hint="eastAsia"/>
+              </w:rPr>
+              <w:t>그럼 역시 디렉토리 설정의 문제가 맞지 않을까?</w:t>
+            </w:r>
+            <w:r>
+              <w:t>?</w:t>
+            </w:r>
+          </w:p>
+          <w:p/>
+          <w:p>
+            <w:r>
+              <w:rPr>
+                <w:rFonts w:hint="eastAsia"/>
+              </w:rPr>
+              <w:t xml:space="preserve">경로나 디렉터리의 </w:t>
+            </w:r>
+            <w:proofErr w:type="spellStart"/>
+            <w:r>
+              <w:rPr>
+                <w:rFonts w:hint="eastAsia"/>
+              </w:rPr>
+              <w:t>문제일거라</w:t>
+            </w:r>
+            <w:proofErr w:type="spellEnd"/>
+            <w:r>
+              <w:rPr>
+                <w:rFonts w:hint="eastAsia"/>
+              </w:rPr>
+              <w:t xml:space="preserve"> 생각했는데 그것도 아님.</w:t>
+            </w:r>
+          </w:p>
+          <w:p/>
+          <w:p>
+            <w:r>
+              <w:rPr>
+                <w:rFonts w:hint="eastAsia"/>
+              </w:rPr>
+              <w:t>오히려 이상한 문제만 생겼다.</w:t>
+            </w:r>
+          </w:p>
+          <w:p/>
+          <w:p>
             <w:pPr>
               <w:rPr>
                 <w:rFonts w:hint="eastAsia"/>
@@ -479,35 +569,10 @@
               <w:rPr>
                 <w:rFonts w:hint="eastAsia"/>
               </w:rPr>
-              <w:t xml:space="preserve">텍스처 </w:t>
-            </w:r>
-            <w:proofErr w:type="spellStart"/>
-            <w:r>
-              <w:rPr>
-                <w:rFonts w:hint="eastAsia"/>
-              </w:rPr>
-              <w:t>로드하는</w:t>
-            </w:r>
-            <w:proofErr w:type="spellEnd"/>
-            <w:r>
-              <w:rPr>
-                <w:rFonts w:hint="eastAsia"/>
-              </w:rPr>
-              <w:t xml:space="preserve"> 부분에서 계속 터졌다 안 터졌다 하는데 심지어 내가 짠 코드도 </w:t>
-            </w:r>
-            <w:proofErr w:type="spellStart"/>
-            <w:r>
-              <w:rPr>
-                <w:rFonts w:hint="eastAsia"/>
-              </w:rPr>
-              <w:t>아니라서</w:t>
-            </w:r>
-            <w:proofErr w:type="spellEnd"/>
-            <w:r>
-              <w:rPr>
-                <w:rFonts w:hint="eastAsia"/>
-              </w:rPr>
-              <w:t xml:space="preserve"> 아무것도 모르겠음.</w:t>
+              <w:t>되돌리자!</w:t>
+            </w:r>
+            <w:r>
+              <w:t>!</w:t>
             </w:r>
             <w:bookmarkStart w:id="0" w:name="_GoBack"/>
             <w:bookmarkEnd w:id="0"/>
@@ -4592,11 +4657,11 @@
     <w:rsid w:val="00091E18"/>
     <w:rsid w:val="000A3CCF"/>
     <w:rsid w:val="000D7024"/>
-    <w:rsid w:val="0013740F"/>
     <w:rsid w:val="00144B36"/>
     <w:rsid w:val="001B7F87"/>
     <w:rsid w:val="001E2357"/>
     <w:rsid w:val="0023191E"/>
+    <w:rsid w:val="00236043"/>
     <w:rsid w:val="002D20B1"/>
     <w:rsid w:val="003C3A97"/>
     <w:rsid w:val="003C3DBD"/>
@@ -5446,7 +5511,7 @@
 </file>
 
 <file path=customXml/itemProps2.xml><?xml version="1.0" encoding="utf-8"?>
-<ds:datastoreItem xmlns:ds="http://schemas.openxmlformats.org/officeDocument/2006/customXml" ds:itemID="{C57BD055-21DE-4E71-A2CC-1FD5B7BDD3F7}">
+<ds:datastoreItem xmlns:ds="http://schemas.openxmlformats.org/officeDocument/2006/customXml" ds:itemID="{1D3ED8C4-BCCD-4A95-9205-4213B63F3F68}">
   <ds:schemaRefs>
     <ds:schemaRef ds:uri="http://schemas.openxmlformats.org/officeDocument/2006/bibliography"/>
   </ds:schemaRefs>

--- a/문서/MORPHOSIS 개발일지 16차.docx
+++ b/문서/MORPHOSIS 개발일지 16차.docx
@@ -555,7 +555,48 @@
               <w:rPr>
                 <w:rFonts w:hint="eastAsia"/>
               </w:rPr>
-              <w:t>오히려 이상한 문제만 생겼다.</w:t>
+              <w:t>오히려 이상한 문제만 생겼다</w:t>
+            </w:r>
+            <w:r>
+              <w:rPr>
+                <w:rFonts w:hint="eastAsia"/>
+              </w:rPr>
+              <w:t>.</w:t>
+            </w:r>
+            <w:r>
+              <w:t xml:space="preserve"> (</w:t>
+            </w:r>
+            <w:r>
+              <w:rPr>
+                <w:rFonts w:hint="eastAsia"/>
+              </w:rPr>
+              <w:t xml:space="preserve">깃 </w:t>
+            </w:r>
+            <w:proofErr w:type="spellStart"/>
+            <w:r>
+              <w:rPr>
+                <w:rFonts w:hint="eastAsia"/>
+              </w:rPr>
+              <w:t>커밋</w:t>
+            </w:r>
+            <w:proofErr w:type="spellEnd"/>
+            <w:r>
+              <w:rPr>
+                <w:rFonts w:hint="eastAsia"/>
+              </w:rPr>
+              <w:t xml:space="preserve"> 메시지 참고하기)</w:t>
+            </w:r>
+          </w:p>
+          <w:p/>
+          <w:p>
+            <w:r>
+              <w:rPr>
+                <w:rFonts w:hint="eastAsia"/>
+              </w:rPr>
+              <w:t>되돌리자!</w:t>
+            </w:r>
+            <w:r>
+              <w:t>!</w:t>
             </w:r>
           </w:p>
           <w:p/>
@@ -569,21 +610,15 @@
               <w:rPr>
                 <w:rFonts w:hint="eastAsia"/>
               </w:rPr>
-              <w:t>되돌리자!</w:t>
-            </w:r>
-            <w:r>
-              <w:t>!</w:t>
+              <w:t>이전 버전을 실행해봐도 문제는 같은 부분에서 발생.</w:t>
+            </w:r>
+            <w:r>
+              <w:t xml:space="preserve"> </w:t>
             </w:r>
             <w:bookmarkStart w:id="0" w:name="_GoBack"/>
             <w:bookmarkEnd w:id="0"/>
           </w:p>
-          <w:p>
-            <w:pPr>
-              <w:rPr>
-                <w:rFonts w:hint="eastAsia"/>
-              </w:rPr>
-            </w:pPr>
-          </w:p>
+          <w:p/>
         </w:tc>
       </w:tr>
     </w:tbl>
@@ -4691,6 +4726,7 @@
     <w:rsid w:val="00C3238C"/>
     <w:rsid w:val="00C7683E"/>
     <w:rsid w:val="00D14DF5"/>
+    <w:rsid w:val="00D33C8F"/>
     <w:rsid w:val="00D771BB"/>
     <w:rsid w:val="00D92ECF"/>
     <w:rsid w:val="00E730C9"/>
@@ -5511,7 +5547,7 @@
 </file>
 
 <file path=customXml/itemProps2.xml><?xml version="1.0" encoding="utf-8"?>
-<ds:datastoreItem xmlns:ds="http://schemas.openxmlformats.org/officeDocument/2006/customXml" ds:itemID="{1D3ED8C4-BCCD-4A95-9205-4213B63F3F68}">
+<ds:datastoreItem xmlns:ds="http://schemas.openxmlformats.org/officeDocument/2006/customXml" ds:itemID="{CB642728-8A3C-4737-90F2-E8C9D145D849}">
   <ds:schemaRefs>
     <ds:schemaRef ds:uri="http://schemas.openxmlformats.org/officeDocument/2006/bibliography"/>
   </ds:schemaRefs>

--- a/문서/MORPHOSIS 개발일지 16차.docx
+++ b/문서/MORPHOSIS 개발일지 16차.docx
@@ -601,31 +601,1151 @@
           </w:p>
           <w:p/>
           <w:p>
+            <w:r>
+              <w:rPr>
+                <w:rFonts w:hint="eastAsia"/>
+              </w:rPr>
+              <w:t>이전 버전을 실행해봐도 문제는 같은 부분에서 발생.</w:t>
+            </w:r>
+            <w:r>
+              <w:t xml:space="preserve"> </w:t>
+            </w:r>
+            <w:r>
+              <w:rPr>
+                <w:rFonts w:hint="eastAsia"/>
+              </w:rPr>
+              <w:t>모르겠다.</w:t>
+            </w:r>
+            <w:r>
+              <w:t xml:space="preserve"> </w:t>
+            </w:r>
+            <w:r>
+              <w:rPr>
+                <w:rFonts w:hint="eastAsia"/>
+              </w:rPr>
+              <w:t xml:space="preserve">안 </w:t>
+            </w:r>
+            <w:proofErr w:type="spellStart"/>
+            <w:r>
+              <w:rPr>
+                <w:rFonts w:hint="eastAsia"/>
+              </w:rPr>
+              <w:t>되는거</w:t>
+            </w:r>
+            <w:proofErr w:type="spellEnd"/>
+            <w:r>
+              <w:rPr>
+                <w:rFonts w:hint="eastAsia"/>
+              </w:rPr>
+              <w:t xml:space="preserve"> 계속 붙잡고 있으면 시간만 아까움. 되는 버전으로 빨리 </w:t>
+            </w:r>
+            <w:proofErr w:type="spellStart"/>
+            <w:r>
+              <w:rPr>
+                <w:rFonts w:hint="eastAsia"/>
+              </w:rPr>
+              <w:t>다른거</w:t>
+            </w:r>
+            <w:proofErr w:type="spellEnd"/>
+            <w:r>
+              <w:rPr>
+                <w:rFonts w:hint="eastAsia"/>
+              </w:rPr>
+              <w:t xml:space="preserve"> 진행하자.</w:t>
+            </w:r>
+          </w:p>
+          <w:p/>
+          <w:p>
+            <w:r>
+              <w:rPr>
+                <w:noProof/>
+              </w:rPr>
+              <w:drawing>
+                <wp:inline distT="0" distB="0" distL="0" distR="0" wp14:anchorId="7817F447" wp14:editId="2AE93594">
+                  <wp:extent cx="6245289" cy="3236610"/>
+                  <wp:effectExtent l="0" t="0" r="3175" b="1905"/>
+                  <wp:docPr id="3" name="그림 3"/>
+                  <wp:cNvGraphicFramePr>
+                    <a:graphicFrameLocks xmlns:a="http://schemas.openxmlformats.org/drawingml/2006/main" noChangeAspect="1"/>
+                  </wp:cNvGraphicFramePr>
+                  <a:graphic xmlns:a="http://schemas.openxmlformats.org/drawingml/2006/main">
+                    <a:graphicData uri="http://schemas.openxmlformats.org/drawingml/2006/picture">
+                      <pic:pic xmlns:pic="http://schemas.openxmlformats.org/drawingml/2006/picture">
+                        <pic:nvPicPr>
+                          <pic:cNvPr id="1" name=""/>
+                          <pic:cNvPicPr/>
+                        </pic:nvPicPr>
+                        <pic:blipFill>
+                          <a:blip r:embed="rId11"/>
+                          <a:stretch>
+                            <a:fillRect/>
+                          </a:stretch>
+                        </pic:blipFill>
+                        <pic:spPr>
+                          <a:xfrm>
+                            <a:off x="0" y="0"/>
+                            <a:ext cx="6275073" cy="3252046"/>
+                          </a:xfrm>
+                          <a:prstGeom prst="rect">
+                            <a:avLst/>
+                          </a:prstGeom>
+                        </pic:spPr>
+                      </pic:pic>
+                    </a:graphicData>
+                  </a:graphic>
+                </wp:inline>
+              </w:drawing>
+            </w:r>
+          </w:p>
+          <w:p>
+            <w:r>
+              <w:rPr>
+                <w:rFonts w:hint="eastAsia"/>
+              </w:rPr>
+              <w:t xml:space="preserve">유니티로 </w:t>
+            </w:r>
+            <w:proofErr w:type="spellStart"/>
+            <w:r>
+              <w:rPr>
+                <w:rFonts w:hint="eastAsia"/>
+              </w:rPr>
+              <w:t>충돌맵</w:t>
+            </w:r>
+            <w:proofErr w:type="spellEnd"/>
+            <w:r>
+              <w:rPr>
+                <w:rFonts w:hint="eastAsia"/>
+              </w:rPr>
+              <w:t xml:space="preserve"> 만들고 캡처 </w:t>
+            </w:r>
+            <w:proofErr w:type="spellStart"/>
+            <w:r>
+              <w:rPr>
+                <w:rFonts w:hint="eastAsia"/>
+              </w:rPr>
+              <w:t>포인트랑</w:t>
+            </w:r>
+            <w:proofErr w:type="spellEnd"/>
+            <w:r>
+              <w:rPr>
+                <w:rFonts w:hint="eastAsia"/>
+              </w:rPr>
+              <w:t xml:space="preserve"> </w:t>
+            </w:r>
+            <w:proofErr w:type="spellStart"/>
+            <w:r>
+              <w:rPr>
+                <w:rFonts w:hint="eastAsia"/>
+              </w:rPr>
+              <w:t>리스폰</w:t>
+            </w:r>
+            <w:proofErr w:type="spellEnd"/>
+            <w:r>
+              <w:rPr>
+                <w:rFonts w:hint="eastAsia"/>
+              </w:rPr>
+              <w:t xml:space="preserve"> 포인트를 만들어줬다.</w:t>
+            </w:r>
+            <w:r>
+              <w:t xml:space="preserve"> </w:t>
+            </w:r>
+            <w:r>
+              <w:rPr>
+                <w:rFonts w:hint="eastAsia"/>
+              </w:rPr>
+              <w:t>내가 해야 할 일은</w:t>
+            </w:r>
+          </w:p>
+          <w:p>
             <w:pPr>
-              <w:rPr>
-                <w:rFonts w:hint="eastAsia"/>
-              </w:rPr>
+              <w:pStyle w:val="ab"/>
+              <w:numPr>
+                <w:ilvl w:val="0"/>
+                <w:numId w:val="24"/>
+              </w:numPr>
+              <w:ind w:leftChars="0"/>
             </w:pPr>
             <w:r>
               <w:rPr>
                 <w:rFonts w:hint="eastAsia"/>
               </w:rPr>
-              <w:t>이전 버전을 실행해봐도 문제는 같은 부분에서 발생.</w:t>
+              <w:t>충돌체들의 P</w:t>
+            </w:r>
+            <w:r>
+              <w:t>osition, Scale</w:t>
+            </w:r>
+            <w:r>
+              <w:t>, Rotation</w:t>
             </w:r>
             <w:r>
               <w:t xml:space="preserve"> </w:t>
+            </w:r>
+            <w:r>
+              <w:rPr>
+                <w:rFonts w:hint="eastAsia"/>
+              </w:rPr>
+              <w:t xml:space="preserve">값을 </w:t>
+            </w:r>
+            <w:proofErr w:type="spellStart"/>
+            <w:r>
+              <w:rPr>
+                <w:rFonts w:hint="eastAsia"/>
+              </w:rPr>
+              <w:t>클라에서</w:t>
+            </w:r>
+            <w:proofErr w:type="spellEnd"/>
+            <w:r>
+              <w:rPr>
+                <w:rFonts w:hint="eastAsia"/>
+              </w:rPr>
+              <w:t xml:space="preserve"> 각각 </w:t>
+            </w:r>
+            <w:r>
+              <w:t xml:space="preserve">Center, Extents, </w:t>
+            </w:r>
+            <w:proofErr w:type="spellStart"/>
+            <w:proofErr w:type="gramStart"/>
+            <w:r>
+              <w:t>Orientaion</w:t>
+            </w:r>
+            <w:proofErr w:type="spellEnd"/>
+            <w:r>
+              <w:t xml:space="preserve"> </w:t>
+            </w:r>
+            <w:proofErr w:type="spellStart"/>
+            <w:r>
+              <w:rPr>
+                <w:rFonts w:hint="eastAsia"/>
+              </w:rPr>
+              <w:t>으로</w:t>
+            </w:r>
+            <w:proofErr w:type="spellEnd"/>
+            <w:proofErr w:type="gramEnd"/>
+            <w:r>
+              <w:rPr>
+                <w:rFonts w:hint="eastAsia"/>
+              </w:rPr>
+              <w:t xml:space="preserve"> 사용하기.</w:t>
+            </w:r>
+          </w:p>
+          <w:p>
+            <w:pPr>
+              <w:pStyle w:val="ab"/>
+              <w:numPr>
+                <w:ilvl w:val="0"/>
+                <w:numId w:val="24"/>
+              </w:numPr>
+              <w:ind w:leftChars="0"/>
+            </w:pPr>
+            <w:r>
+              <w:rPr>
+                <w:rFonts w:hint="eastAsia"/>
+              </w:rPr>
+              <w:t>캡처 포인트도 마찬가지로 하기.</w:t>
+            </w:r>
+          </w:p>
+          <w:p>
+            <w:pPr>
+              <w:pStyle w:val="ab"/>
+              <w:numPr>
+                <w:ilvl w:val="0"/>
+                <w:numId w:val="24"/>
+              </w:numPr>
+              <w:ind w:leftChars="0"/>
+            </w:pPr>
+            <w:proofErr w:type="spellStart"/>
+            <w:r>
+              <w:rPr>
+                <w:rFonts w:hint="eastAsia"/>
+              </w:rPr>
+              <w:t>리스폰</w:t>
+            </w:r>
+            <w:proofErr w:type="spellEnd"/>
+            <w:r>
+              <w:rPr>
+                <w:rFonts w:hint="eastAsia"/>
+              </w:rPr>
+              <w:t xml:space="preserve"> 포인트는 </w:t>
+            </w:r>
+            <w:r>
+              <w:t>Position, Rotation</w:t>
+            </w:r>
+            <w:r>
+              <w:rPr>
+                <w:rFonts w:hint="eastAsia"/>
+              </w:rPr>
+              <w:t>만 가지고 위치와 방향 정하는 용도로</w:t>
+            </w:r>
+          </w:p>
+          <w:p>
+            <w:pPr>
+              <w:pStyle w:val="ab"/>
+              <w:ind w:leftChars="0" w:left="760"/>
+            </w:pPr>
+            <w:r>
+              <w:rPr>
+                <w:rFonts w:hint="eastAsia"/>
+              </w:rPr>
+              <w:t xml:space="preserve">(보는 방향만 있으면 </w:t>
+            </w:r>
+            <w:proofErr w:type="spellStart"/>
+            <w:r>
+              <w:t>UpVector</w:t>
+            </w:r>
+            <w:proofErr w:type="spellEnd"/>
+            <w:r>
+              <w:rPr>
+                <w:rFonts w:hint="eastAsia"/>
+              </w:rPr>
+              <w:t xml:space="preserve">는 </w:t>
+            </w:r>
+            <w:proofErr w:type="spellStart"/>
+            <w:r>
+              <w:rPr>
+                <w:rFonts w:hint="eastAsia"/>
+              </w:rPr>
+              <w:t>어짜피</w:t>
+            </w:r>
+            <w:proofErr w:type="spellEnd"/>
+            <w:r>
+              <w:rPr>
+                <w:rFonts w:hint="eastAsia"/>
+              </w:rPr>
+              <w:t xml:space="preserve"> </w:t>
+            </w:r>
+            <w:r>
+              <w:t>0, 1, 0</w:t>
+            </w:r>
+            <w:r>
+              <w:rPr>
+                <w:rFonts w:hint="eastAsia"/>
+              </w:rPr>
+              <w:t xml:space="preserve">으로 할 테니까 </w:t>
+            </w:r>
+            <w:proofErr w:type="spellStart"/>
+            <w:r>
+              <w:rPr>
+                <w:rFonts w:hint="eastAsia"/>
+              </w:rPr>
+              <w:t>정해짐</w:t>
+            </w:r>
+            <w:proofErr w:type="spellEnd"/>
+            <w:r>
+              <w:rPr>
+                <w:rFonts w:hint="eastAsia"/>
+              </w:rPr>
+              <w:t>)</w:t>
+            </w:r>
+          </w:p>
+          <w:p/>
+          <w:p>
+            <w:r>
+              <w:rPr>
+                <w:rFonts w:hint="eastAsia"/>
+              </w:rPr>
+              <w:t xml:space="preserve">유니티로 바이너리 </w:t>
+            </w:r>
+            <w:proofErr w:type="spellStart"/>
+            <w:r>
+              <w:rPr>
+                <w:rFonts w:hint="eastAsia"/>
+              </w:rPr>
+              <w:t>쓰는거</w:t>
+            </w:r>
+            <w:proofErr w:type="spellEnd"/>
+            <w:r>
+              <w:rPr>
+                <w:rFonts w:hint="eastAsia"/>
+              </w:rPr>
+              <w:t xml:space="preserve"> 뭔가 귀찮았던 느낌이 난다.</w:t>
+            </w:r>
+            <w:r>
+              <w:t xml:space="preserve"> </w:t>
+            </w:r>
+            <w:r>
+              <w:rPr>
+                <w:rFonts w:hint="eastAsia"/>
+              </w:rPr>
+              <w:t xml:space="preserve">레벨 데이터는 읽을 내용도 별로 없고 그거 읽는다고 속도 </w:t>
+            </w:r>
+            <w:proofErr w:type="spellStart"/>
+            <w:r>
+              <w:rPr>
+                <w:rFonts w:hint="eastAsia"/>
+              </w:rPr>
+              <w:t>느려질</w:t>
+            </w:r>
+            <w:proofErr w:type="spellEnd"/>
+            <w:r>
+              <w:rPr>
+                <w:rFonts w:hint="eastAsia"/>
+              </w:rPr>
+              <w:t xml:space="preserve"> 거였으면 이 컴퓨터로 게임 못 만들었음.</w:t>
+            </w:r>
+            <w:r>
+              <w:t xml:space="preserve"> </w:t>
+            </w:r>
+          </w:p>
+          <w:p>
+            <w:r>
+              <w:rPr>
+                <w:noProof/>
+              </w:rPr>
+              <w:drawing>
+                <wp:inline distT="0" distB="0" distL="0" distR="0" wp14:anchorId="28BA3E1E" wp14:editId="0BEDD154">
+                  <wp:extent cx="5581650" cy="5067300"/>
+                  <wp:effectExtent l="0" t="0" r="0" b="0"/>
+                  <wp:docPr id="4" name="그림 4"/>
+                  <wp:cNvGraphicFramePr>
+                    <a:graphicFrameLocks xmlns:a="http://schemas.openxmlformats.org/drawingml/2006/main" noChangeAspect="1"/>
+                  </wp:cNvGraphicFramePr>
+                  <a:graphic xmlns:a="http://schemas.openxmlformats.org/drawingml/2006/main">
+                    <a:graphicData uri="http://schemas.openxmlformats.org/drawingml/2006/picture">
+                      <pic:pic xmlns:pic="http://schemas.openxmlformats.org/drawingml/2006/picture">
+                        <pic:nvPicPr>
+                          <pic:cNvPr id="1" name=""/>
+                          <pic:cNvPicPr/>
+                        </pic:nvPicPr>
+                        <pic:blipFill>
+                          <a:blip r:embed="rId12"/>
+                          <a:stretch>
+                            <a:fillRect/>
+                          </a:stretch>
+                        </pic:blipFill>
+                        <pic:spPr>
+                          <a:xfrm>
+                            <a:off x="0" y="0"/>
+                            <a:ext cx="5581650" cy="5067300"/>
+                          </a:xfrm>
+                          <a:prstGeom prst="rect">
+                            <a:avLst/>
+                          </a:prstGeom>
+                        </pic:spPr>
+                      </pic:pic>
+                    </a:graphicData>
+                  </a:graphic>
+                </wp:inline>
+              </w:drawing>
+            </w:r>
+          </w:p>
+          <w:p>
+            <w:r>
+              <w:rPr>
+                <w:rFonts w:hint="eastAsia"/>
+              </w:rPr>
+              <w:t>최종 목표는 저 정도이지만 일단은 이 정도로도 테스트에 충분함.</w:t>
+            </w:r>
+          </w:p>
+          <w:p/>
+          <w:p>
+            <w:proofErr w:type="spellStart"/>
+            <w:r>
+              <w:rPr>
+                <w:rFonts w:hint="eastAsia"/>
+              </w:rPr>
+              <w:t>D</w:t>
+            </w:r>
+            <w:r>
+              <w:t>ataExporter</w:t>
+            </w:r>
+            <w:proofErr w:type="spellEnd"/>
+            <w:r>
+              <w:t xml:space="preserve"> </w:t>
+            </w:r>
+            <w:r>
+              <w:rPr>
+                <w:rFonts w:hint="eastAsia"/>
+              </w:rPr>
+              <w:t>스크립트를 생성하고 위의 정보들을 출력하게 하자.</w:t>
+            </w:r>
+            <w:r>
+              <w:t xml:space="preserve"> </w:t>
+            </w:r>
+            <w:r>
+              <w:rPr>
+                <w:rFonts w:hint="eastAsia"/>
+              </w:rPr>
+              <w:t xml:space="preserve">사용할 오브젝트들은 전부 태그로 </w:t>
+            </w:r>
+            <w:proofErr w:type="spellStart"/>
+            <w:r>
+              <w:rPr>
+                <w:rFonts w:hint="eastAsia"/>
+              </w:rPr>
+              <w:t>구분해두었다</w:t>
+            </w:r>
+            <w:proofErr w:type="spellEnd"/>
+            <w:r>
+              <w:rPr>
+                <w:rFonts w:hint="eastAsia"/>
+              </w:rPr>
+              <w:t>.</w:t>
+            </w:r>
+            <w:r>
+              <w:t xml:space="preserve"> </w:t>
+            </w:r>
+          </w:p>
+          <w:p>
+            <w:r>
+              <w:rPr>
+                <w:noProof/>
+              </w:rPr>
+              <w:drawing>
+                <wp:inline distT="0" distB="0" distL="0" distR="0" wp14:anchorId="06FF3EA4" wp14:editId="0912C38B">
+                  <wp:extent cx="2409825" cy="1428750"/>
+                  <wp:effectExtent l="0" t="0" r="9525" b="0"/>
+                  <wp:docPr id="5" name="그림 5"/>
+                  <wp:cNvGraphicFramePr>
+                    <a:graphicFrameLocks xmlns:a="http://schemas.openxmlformats.org/drawingml/2006/main" noChangeAspect="1"/>
+                  </wp:cNvGraphicFramePr>
+                  <a:graphic xmlns:a="http://schemas.openxmlformats.org/drawingml/2006/main">
+                    <a:graphicData uri="http://schemas.openxmlformats.org/drawingml/2006/picture">
+                      <pic:pic xmlns:pic="http://schemas.openxmlformats.org/drawingml/2006/picture">
+                        <pic:nvPicPr>
+                          <pic:cNvPr id="1" name=""/>
+                          <pic:cNvPicPr/>
+                        </pic:nvPicPr>
+                        <pic:blipFill>
+                          <a:blip r:embed="rId13"/>
+                          <a:stretch>
+                            <a:fillRect/>
+                          </a:stretch>
+                        </pic:blipFill>
+                        <pic:spPr>
+                          <a:xfrm>
+                            <a:off x="0" y="0"/>
+                            <a:ext cx="2409825" cy="1428750"/>
+                          </a:xfrm>
+                          <a:prstGeom prst="rect">
+                            <a:avLst/>
+                          </a:prstGeom>
+                        </pic:spPr>
+                      </pic:pic>
+                    </a:graphicData>
+                  </a:graphic>
+                </wp:inline>
+              </w:drawing>
+            </w:r>
+          </w:p>
+          <w:p>
+            <w:r>
+              <w:rPr>
+                <w:rFonts w:hint="eastAsia"/>
+              </w:rPr>
+              <w:t xml:space="preserve">받아오는 거 자체는 </w:t>
+            </w:r>
+            <w:proofErr w:type="gramStart"/>
+            <w:r>
+              <w:rPr>
+                <w:rFonts w:hint="eastAsia"/>
+              </w:rPr>
+              <w:t>문제 없음</w:t>
+            </w:r>
+            <w:proofErr w:type="gramEnd"/>
+            <w:r>
+              <w:rPr>
+                <w:rFonts w:hint="eastAsia"/>
+              </w:rPr>
+              <w:t>.</w:t>
+            </w:r>
+            <w:r>
+              <w:t xml:space="preserve"> </w:t>
+            </w:r>
+            <w:proofErr w:type="spellStart"/>
+            <w:r>
+              <w:rPr>
+                <w:rFonts w:hint="eastAsia"/>
+              </w:rPr>
+              <w:t>회전값은</w:t>
+            </w:r>
+            <w:proofErr w:type="spellEnd"/>
+            <w:r>
+              <w:rPr>
+                <w:rFonts w:hint="eastAsia"/>
+              </w:rPr>
+              <w:t xml:space="preserve"> 기본이 </w:t>
+            </w:r>
+            <w:proofErr w:type="spellStart"/>
+            <w:r>
+              <w:rPr>
+                <w:rFonts w:hint="eastAsia"/>
+              </w:rPr>
+              <w:t>쿼터니언으로</w:t>
+            </w:r>
+            <w:proofErr w:type="spellEnd"/>
+            <w:r>
+              <w:rPr>
+                <w:rFonts w:hint="eastAsia"/>
+              </w:rPr>
+              <w:t xml:space="preserve"> 받는 모양.</w:t>
+            </w:r>
+          </w:p>
+          <w:p>
+            <w:r>
+              <w:rPr>
+                <w:noProof/>
+              </w:rPr>
+              <w:drawing>
+                <wp:inline distT="0" distB="0" distL="0" distR="0" wp14:anchorId="52C636E6" wp14:editId="1934FF48">
+                  <wp:extent cx="3324225" cy="4638675"/>
+                  <wp:effectExtent l="0" t="0" r="9525" b="9525"/>
+                  <wp:docPr id="6" name="그림 6"/>
+                  <wp:cNvGraphicFramePr>
+                    <a:graphicFrameLocks xmlns:a="http://schemas.openxmlformats.org/drawingml/2006/main" noChangeAspect="1"/>
+                  </wp:cNvGraphicFramePr>
+                  <a:graphic xmlns:a="http://schemas.openxmlformats.org/drawingml/2006/main">
+                    <a:graphicData uri="http://schemas.openxmlformats.org/drawingml/2006/picture">
+                      <pic:pic xmlns:pic="http://schemas.openxmlformats.org/drawingml/2006/picture">
+                        <pic:nvPicPr>
+                          <pic:cNvPr id="1" name=""/>
+                          <pic:cNvPicPr/>
+                        </pic:nvPicPr>
+                        <pic:blipFill>
+                          <a:blip r:embed="rId14"/>
+                          <a:stretch>
+                            <a:fillRect/>
+                          </a:stretch>
+                        </pic:blipFill>
+                        <pic:spPr>
+                          <a:xfrm>
+                            <a:off x="0" y="0"/>
+                            <a:ext cx="3324225" cy="4638675"/>
+                          </a:xfrm>
+                          <a:prstGeom prst="rect">
+                            <a:avLst/>
+                          </a:prstGeom>
+                        </pic:spPr>
+                      </pic:pic>
+                    </a:graphicData>
+                  </a:graphic>
+                </wp:inline>
+              </w:drawing>
+            </w:r>
+          </w:p>
+          <w:p/>
+          <w:p>
+            <w:r>
+              <w:rPr>
+                <w:rFonts w:hint="eastAsia"/>
+              </w:rPr>
+              <w:t xml:space="preserve">맵 전체를 감싸는 </w:t>
+            </w:r>
+            <w:proofErr w:type="spellStart"/>
+            <w:r>
+              <w:rPr>
+                <w:rFonts w:hint="eastAsia"/>
+              </w:rPr>
+              <w:t>바운더리</w:t>
+            </w:r>
+            <w:proofErr w:type="spellEnd"/>
+            <w:r>
+              <w:rPr>
+                <w:rFonts w:hint="eastAsia"/>
+              </w:rPr>
+              <w:t xml:space="preserve"> 박스도 있어야 하지 않을까?</w:t>
+            </w:r>
+            <w:r>
+              <w:t xml:space="preserve"> </w:t>
+            </w:r>
+            <w:r>
+              <w:rPr>
+                <w:rFonts w:hint="eastAsia"/>
+              </w:rPr>
+              <w:t>그거 나가면 플레이어는 죽고 나머진 삭제되게 하기.</w:t>
+            </w:r>
+          </w:p>
+          <w:p/>
+          <w:p>
+            <w:r>
+              <w:rPr>
+                <w:noProof/>
+              </w:rPr>
+              <w:drawing>
+                <wp:inline distT="0" distB="0" distL="0" distR="0" wp14:anchorId="5C7DEDDC" wp14:editId="2D9ECE56">
+                  <wp:extent cx="6234430" cy="2872646"/>
+                  <wp:effectExtent l="0" t="0" r="0" b="4445"/>
+                  <wp:docPr id="8" name="그림 8"/>
+                  <wp:cNvGraphicFramePr>
+                    <a:graphicFrameLocks xmlns:a="http://schemas.openxmlformats.org/drawingml/2006/main" noChangeAspect="1"/>
+                  </wp:cNvGraphicFramePr>
+                  <a:graphic xmlns:a="http://schemas.openxmlformats.org/drawingml/2006/main">
+                    <a:graphicData uri="http://schemas.openxmlformats.org/drawingml/2006/picture">
+                      <pic:pic xmlns:pic="http://schemas.openxmlformats.org/drawingml/2006/picture">
+                        <pic:nvPicPr>
+                          <pic:cNvPr id="1" name=""/>
+                          <pic:cNvPicPr/>
+                        </pic:nvPicPr>
+                        <pic:blipFill>
+                          <a:blip r:embed="rId15"/>
+                          <a:stretch>
+                            <a:fillRect/>
+                          </a:stretch>
+                        </pic:blipFill>
+                        <pic:spPr>
+                          <a:xfrm>
+                            <a:off x="0" y="0"/>
+                            <a:ext cx="6266018" cy="2887201"/>
+                          </a:xfrm>
+                          <a:prstGeom prst="rect">
+                            <a:avLst/>
+                          </a:prstGeom>
+                        </pic:spPr>
+                      </pic:pic>
+                    </a:graphicData>
+                  </a:graphic>
+                </wp:inline>
+              </w:drawing>
+            </w:r>
+          </w:p>
+          <w:p/>
+          <w:p>
+            <w:pPr>
+              <w:rPr>
+                <w:rFonts w:hint="eastAsia"/>
+              </w:rPr>
+            </w:pPr>
+            <w:r>
+              <w:rPr>
+                <w:noProof/>
+              </w:rPr>
+              <w:drawing>
+                <wp:inline distT="0" distB="0" distL="0" distR="0" wp14:anchorId="6D06388E" wp14:editId="22B49CCB">
+                  <wp:extent cx="2990850" cy="2990850"/>
+                  <wp:effectExtent l="0" t="0" r="0" b="0"/>
+                  <wp:docPr id="7" name="그림 7"/>
+                  <wp:cNvGraphicFramePr>
+                    <a:graphicFrameLocks xmlns:a="http://schemas.openxmlformats.org/drawingml/2006/main" noChangeAspect="1"/>
+                  </wp:cNvGraphicFramePr>
+                  <a:graphic xmlns:a="http://schemas.openxmlformats.org/drawingml/2006/main">
+                    <a:graphicData uri="http://schemas.openxmlformats.org/drawingml/2006/picture">
+                      <pic:pic xmlns:pic="http://schemas.openxmlformats.org/drawingml/2006/picture">
+                        <pic:nvPicPr>
+                          <pic:cNvPr id="1" name=""/>
+                          <pic:cNvPicPr/>
+                        </pic:nvPicPr>
+                        <pic:blipFill>
+                          <a:blip r:embed="rId16"/>
+                          <a:stretch>
+                            <a:fillRect/>
+                          </a:stretch>
+                        </pic:blipFill>
+                        <pic:spPr>
+                          <a:xfrm>
+                            <a:off x="0" y="0"/>
+                            <a:ext cx="2990850" cy="2990850"/>
+                          </a:xfrm>
+                          <a:prstGeom prst="rect">
+                            <a:avLst/>
+                          </a:prstGeom>
+                        </pic:spPr>
+                      </pic:pic>
+                    </a:graphicData>
+                  </a:graphic>
+                </wp:inline>
+              </w:drawing>
+            </w:r>
+          </w:p>
+          <w:p/>
+          <w:p>
+            <w:r>
+              <w:rPr>
+                <w:rFonts w:hint="eastAsia"/>
+              </w:rPr>
+              <w:t xml:space="preserve">바이너리 파일로 안 하고 그냥 텍스트 파일로 했는데 크게 </w:t>
+            </w:r>
+            <w:proofErr w:type="spellStart"/>
+            <w:r>
+              <w:rPr>
+                <w:rFonts w:hint="eastAsia"/>
+              </w:rPr>
+              <w:t>느려질까</w:t>
+            </w:r>
+            <w:proofErr w:type="spellEnd"/>
+            <w:r>
+              <w:rPr>
+                <w:rFonts w:hint="eastAsia"/>
+              </w:rPr>
+              <w:t>?</w:t>
+            </w:r>
+          </w:p>
+          <w:p/>
+          <w:p>
+            <w:r>
+              <w:rPr>
+                <w:rFonts w:hint="eastAsia"/>
+              </w:rPr>
+              <w:t xml:space="preserve">이제 해야 하는 일은 </w:t>
+            </w:r>
+          </w:p>
+          <w:p>
+            <w:pPr>
+              <w:pStyle w:val="ab"/>
+              <w:numPr>
+                <w:ilvl w:val="0"/>
+                <w:numId w:val="26"/>
+              </w:numPr>
+              <w:ind w:leftChars="0"/>
+            </w:pPr>
+            <w:r>
+              <w:rPr>
+                <w:rFonts w:hint="eastAsia"/>
+              </w:rPr>
+              <w:t>클라이언트에서 파일 읽기</w:t>
+            </w:r>
+          </w:p>
+          <w:p>
+            <w:pPr>
+              <w:pStyle w:val="ab"/>
+              <w:numPr>
+                <w:ilvl w:val="0"/>
+                <w:numId w:val="26"/>
+              </w:numPr>
+              <w:ind w:leftChars="0"/>
+            </w:pPr>
+            <w:r>
+              <w:rPr>
+                <w:rFonts w:hint="eastAsia"/>
+              </w:rPr>
+              <w:t xml:space="preserve">일단 충돌체는 </w:t>
+            </w:r>
+            <w:proofErr w:type="spellStart"/>
+            <w:r>
+              <w:rPr>
+                <w:rFonts w:hint="eastAsia"/>
+              </w:rPr>
+              <w:t>충돌체</w:t>
+            </w:r>
+            <w:proofErr w:type="spellEnd"/>
+            <w:r>
+              <w:rPr>
+                <w:rFonts w:hint="eastAsia"/>
+              </w:rPr>
+              <w:t xml:space="preserve"> 개수만큼 생성해야 함.</w:t>
+            </w:r>
+            <w:r>
+              <w:t xml:space="preserve"> </w:t>
+            </w:r>
+            <w:proofErr w:type="spellStart"/>
+            <w:r>
+              <w:rPr>
+                <w:rFonts w:hint="eastAsia"/>
+              </w:rPr>
+              <w:t>메쉬</w:t>
+            </w:r>
+            <w:proofErr w:type="spellEnd"/>
+            <w:r>
+              <w:rPr>
+                <w:rFonts w:hint="eastAsia"/>
+              </w:rPr>
+              <w:t xml:space="preserve"> 없이 충돌체만 가지게.</w:t>
+            </w:r>
+          </w:p>
+          <w:p>
+            <w:pPr>
+              <w:pStyle w:val="ab"/>
+              <w:ind w:leftChars="0" w:left="760"/>
+            </w:pPr>
+            <w:proofErr w:type="spellStart"/>
+            <w:r>
+              <w:rPr>
+                <w:rFonts w:hint="eastAsia"/>
+              </w:rPr>
+              <w:t>그럴려면</w:t>
+            </w:r>
+            <w:proofErr w:type="spellEnd"/>
+            <w:r>
+              <w:rPr>
+                <w:rFonts w:hint="eastAsia"/>
+              </w:rPr>
+              <w:t xml:space="preserve"> 오브젝트 하나에 여러 충돌체를 가지게 하면 될 것.</w:t>
+            </w:r>
+            <w:r>
+              <w:t xml:space="preserve"> </w:t>
+            </w:r>
+            <w:r>
+              <w:rPr>
+                <w:rFonts w:hint="eastAsia"/>
+              </w:rPr>
+              <w:t xml:space="preserve">레벨 </w:t>
+            </w:r>
+            <w:proofErr w:type="spellStart"/>
+            <w:r>
+              <w:rPr>
+                <w:rFonts w:hint="eastAsia"/>
+              </w:rPr>
+              <w:t>메쉬를</w:t>
+            </w:r>
+            <w:proofErr w:type="spellEnd"/>
+            <w:r>
+              <w:rPr>
+                <w:rFonts w:hint="eastAsia"/>
+              </w:rPr>
+              <w:t xml:space="preserve"> 가지는 오브젝트를 레벨 오브젝트로 정하고 그 오브젝트는 레벨 </w:t>
+            </w:r>
+            <w:proofErr w:type="spellStart"/>
+            <w:r>
+              <w:rPr>
+                <w:rFonts w:hint="eastAsia"/>
+              </w:rPr>
+              <w:t>메쉬와</w:t>
+            </w:r>
+            <w:proofErr w:type="spellEnd"/>
+            <w:r>
+              <w:rPr>
+                <w:rFonts w:hint="eastAsia"/>
+              </w:rPr>
+              <w:t xml:space="preserve"> 충돌체들을 갖게 설정.</w:t>
+            </w:r>
+          </w:p>
+          <w:p>
+            <w:pPr>
+              <w:pStyle w:val="ab"/>
+              <w:numPr>
+                <w:ilvl w:val="0"/>
+                <w:numId w:val="26"/>
+              </w:numPr>
+              <w:ind w:leftChars="0"/>
+            </w:pPr>
+            <w:proofErr w:type="spellStart"/>
+            <w:r>
+              <w:rPr>
+                <w:rFonts w:hint="eastAsia"/>
+              </w:rPr>
+              <w:t>O</w:t>
+            </w:r>
+            <w:r>
+              <w:t>bjMng</w:t>
+            </w:r>
+            <w:proofErr w:type="spellEnd"/>
+            <w:r>
+              <w:rPr>
+                <w:rFonts w:hint="eastAsia"/>
+              </w:rPr>
+              <w:t xml:space="preserve">는 따로 플레이어들의 </w:t>
+            </w:r>
+            <w:proofErr w:type="spellStart"/>
+            <w:r>
+              <w:rPr>
+                <w:rFonts w:hint="eastAsia"/>
+              </w:rPr>
+              <w:t>스폰</w:t>
+            </w:r>
+            <w:proofErr w:type="spellEnd"/>
+            <w:r>
+              <w:rPr>
+                <w:rFonts w:hint="eastAsia"/>
+              </w:rPr>
+              <w:t xml:space="preserve"> 포인트를 갖고 있어야 함.</w:t>
+            </w:r>
+          </w:p>
+          <w:p>
+            <w:pPr>
+              <w:pStyle w:val="ab"/>
+              <w:ind w:leftChars="0" w:left="760"/>
+            </w:pPr>
+            <w:r>
+              <w:rPr>
+                <w:rFonts w:hint="eastAsia"/>
+              </w:rPr>
+              <w:t>그래야 플레이어 생성 전에 미리 받아서 플레이어들을 각 팀에 맞춰서 생성시켜 줄 수 있음.</w:t>
+            </w:r>
+          </w:p>
+          <w:p>
+            <w:pPr>
+              <w:pStyle w:val="ab"/>
+              <w:ind w:leftChars="0" w:left="760"/>
+            </w:pPr>
+            <w:r>
+              <w:rPr>
+                <w:rFonts w:hint="eastAsia"/>
+              </w:rPr>
+              <w:t xml:space="preserve">이후에는 팀에 따라 임의의 </w:t>
+            </w:r>
+            <w:proofErr w:type="spellStart"/>
+            <w:r>
+              <w:rPr>
+                <w:rFonts w:hint="eastAsia"/>
+              </w:rPr>
+              <w:t>스폰</w:t>
+            </w:r>
+            <w:proofErr w:type="spellEnd"/>
+            <w:r>
+              <w:rPr>
+                <w:rFonts w:hint="eastAsia"/>
+              </w:rPr>
+              <w:t xml:space="preserve"> 포인트에 </w:t>
+            </w:r>
+            <w:proofErr w:type="spellStart"/>
+            <w:r>
+              <w:rPr>
+                <w:rFonts w:hint="eastAsia"/>
+              </w:rPr>
+              <w:t>리스폰하게</w:t>
+            </w:r>
+            <w:proofErr w:type="spellEnd"/>
+            <w:r>
+              <w:rPr>
+                <w:rFonts w:hint="eastAsia"/>
+              </w:rPr>
+              <w:t xml:space="preserve"> 설정.</w:t>
+            </w:r>
+          </w:p>
+          <w:p>
+            <w:pPr>
+              <w:pStyle w:val="ab"/>
+              <w:numPr>
+                <w:ilvl w:val="0"/>
+                <w:numId w:val="26"/>
+              </w:numPr>
+              <w:ind w:leftChars="0"/>
+            </w:pPr>
+            <w:r>
+              <w:rPr>
+                <w:rFonts w:hint="eastAsia"/>
+              </w:rPr>
+              <w:t xml:space="preserve">점령 지점은 아직까지는 그냥 정보만 </w:t>
+            </w:r>
+            <w:proofErr w:type="spellStart"/>
+            <w:r>
+              <w:rPr>
+                <w:rFonts w:hint="eastAsia"/>
+              </w:rPr>
+              <w:t>읽어둘</w:t>
+            </w:r>
+            <w:proofErr w:type="spellEnd"/>
+            <w:r>
+              <w:rPr>
+                <w:rFonts w:hint="eastAsia"/>
+              </w:rPr>
+              <w:t xml:space="preserve"> </w:t>
+            </w:r>
+            <w:proofErr w:type="gramStart"/>
+            <w:r>
+              <w:rPr>
+                <w:rFonts w:hint="eastAsia"/>
+              </w:rPr>
+              <w:t>것.</w:t>
+            </w:r>
+            <w:r>
+              <w:t>.</w:t>
+            </w:r>
+            <w:proofErr w:type="gramEnd"/>
+          </w:p>
+          <w:p>
+            <w:pPr>
+              <w:pStyle w:val="ab"/>
+              <w:numPr>
+                <w:ilvl w:val="0"/>
+                <w:numId w:val="26"/>
+              </w:numPr>
+              <w:ind w:leftChars="0"/>
+            </w:pPr>
+            <w:r>
+              <w:rPr>
+                <w:rFonts w:hint="eastAsia"/>
+              </w:rPr>
+              <w:t>플레이어는 이제 중력의 영향을 받아야 함.</w:t>
             </w:r>
             <w:bookmarkStart w:id="0" w:name="_GoBack"/>
             <w:bookmarkEnd w:id="0"/>
           </w:p>
+          <w:p>
+            <w:pPr>
+              <w:pStyle w:val="ab"/>
+              <w:numPr>
+                <w:ilvl w:val="0"/>
+                <w:numId w:val="26"/>
+              </w:numPr>
+              <w:ind w:leftChars="0"/>
+            </w:pPr>
+            <w:r>
+              <w:rPr>
+                <w:rFonts w:hint="eastAsia"/>
+              </w:rPr>
+              <w:t>플레이어는 이동하려는 곳이 나와 충돌할 때</w:t>
+            </w:r>
+          </w:p>
+          <w:p>
+            <w:pPr>
+              <w:pStyle w:val="ab"/>
+              <w:ind w:leftChars="0" w:left="760"/>
+            </w:pPr>
+            <w:r>
+              <w:t>If(</w:t>
+            </w:r>
+            <w:r>
+              <w:rPr>
+                <w:rFonts w:hint="eastAsia"/>
+              </w:rPr>
+              <w:t>내가 위로 살짝 이동했을 때는 충돌하지 않는다)</w:t>
+            </w:r>
+            <w:r>
+              <w:t xml:space="preserve"> </w:t>
+            </w:r>
+            <w:r>
+              <w:rPr>
+                <w:rFonts w:hint="eastAsia"/>
+              </w:rPr>
+              <w:t>이면 그 방향으로 이동 후 그 만큼 위로 올린다.</w:t>
+            </w:r>
+          </w:p>
+          <w:p>
+            <w:pPr>
+              <w:pStyle w:val="ab"/>
+              <w:ind w:leftChars="0" w:left="760"/>
+            </w:pPr>
+            <w:r>
+              <w:rPr>
+                <w:rFonts w:hint="eastAsia"/>
+              </w:rPr>
+              <w:t xml:space="preserve">공중에 있는 상태가 아닐 </w:t>
+            </w:r>
+            <w:proofErr w:type="spellStart"/>
+            <w:r>
+              <w:rPr>
+                <w:rFonts w:hint="eastAsia"/>
+              </w:rPr>
+              <w:t>때여야</w:t>
+            </w:r>
+            <w:proofErr w:type="spellEnd"/>
+            <w:r>
+              <w:rPr>
+                <w:rFonts w:hint="eastAsia"/>
+              </w:rPr>
+              <w:t xml:space="preserve"> 함.</w:t>
+            </w:r>
+            <w:r>
+              <w:t xml:space="preserve"> </w:t>
+            </w:r>
+            <w:r>
+              <w:rPr>
+                <w:rFonts w:hint="eastAsia"/>
+              </w:rPr>
+              <w:t>점프 중일 때 그러면 막 이상해질 거 같아.</w:t>
+            </w:r>
+          </w:p>
           <w:p/>
+          <w:p>
+            <w:pPr>
+              <w:rPr>
+                <w:rFonts w:hint="eastAsia"/>
+              </w:rPr>
+            </w:pPr>
+          </w:p>
+          <w:p>
+            <w:pPr>
+              <w:rPr>
+                <w:rFonts w:hint="eastAsia"/>
+              </w:rPr>
+            </w:pPr>
+          </w:p>
         </w:tc>
       </w:tr>
     </w:tbl>
     <w:p/>
     <w:sectPr>
-      <w:headerReference w:type="default" r:id="rId11"/>
-      <w:footerReference w:type="default" r:id="rId12"/>
+      <w:headerReference w:type="default" r:id="rId17"/>
+      <w:footerReference w:type="default" r:id="rId18"/>
       <w:pgSz w:w="11906" w:h="16838"/>
       <w:pgMar w:top="720" w:right="720" w:bottom="720" w:left="720" w:header="283" w:footer="0" w:gutter="0"/>
       <w:cols w:space="425"/>
@@ -869,6 +1989,119 @@
 <file path=word/numbering.xml><?xml version="1.0" encoding="utf-8"?>
 <w:numbering xmlns:wpc="http://schemas.microsoft.com/office/word/2010/wordprocessingCanvas" xmlns:cx="http://schemas.microsoft.com/office/drawing/2014/chartex" xmlns:cx1="http://schemas.microsoft.com/office/drawing/2015/9/8/chartex" xmlns:cx2="http://schemas.microsoft.com/office/drawing/2015/10/21/chartex" xmlns:cx3="http://schemas.microsoft.com/office/drawing/2016/5/9/chartex" xmlns:cx4="http://schemas.microsoft.com/office/drawing/2016/5/10/chartex" xmlns:cx5="http://schemas.microsoft.com/office/drawing/2016/5/11/chartex" xmlns:cx6="http://schemas.microsoft.com/office/drawing/2016/5/12/chartex" xmlns:cx7="http://schemas.microsoft.com/office/drawing/2016/5/13/chartex" xmlns:cx8="http://schemas.microsoft.com/office/drawing/2016/5/14/chartex" xmlns:mc="http://schemas.openxmlformats.org/markup-compatibility/2006" xmlns:aink="http://schemas.microsoft.com/office/drawing/2016/ink" xmlns:am3d="http://schemas.microsoft.com/office/drawing/2017/model3d" xmlns:o="urn:schemas-microsoft-com:office:office" xmlns:r="http://schemas.openxmlformats.org/officeDocument/2006/relationships" xmlns:m="http://schemas.openxmlformats.org/officeDocument/2006/math" xmlns:v="urn:schemas-microsoft-com:vml" xmlns:wp14="http://schemas.microsoft.com/office/word/2010/wordprocessingDrawing" xmlns:wp="http://schemas.openxmlformats.org/drawingml/2006/wordprocessingDrawing" xmlns:w10="urn:schemas-microsoft-com:office:word" xmlns:w="http://schemas.openxmlformats.org/wordprocessingml/2006/main" xmlns:w14="http://schemas.microsoft.com/office/word/2010/wordml" xmlns:w15="http://schemas.microsoft.com/office/word/2012/wordml" xmlns:w16cid="http://schemas.microsoft.com/office/word/2016/wordml/cid" xmlns:w16se="http://schemas.microsoft.com/office/word/2015/wordml/symex" xmlns:wpg="http://schemas.microsoft.com/office/word/2010/wordprocessingGroup" xmlns:wpi="http://schemas.microsoft.com/office/word/2010/wordprocessingInk" xmlns:wne="http://schemas.microsoft.com/office/word/2006/wordml" xmlns:wps="http://schemas.microsoft.com/office/word/2010/wordprocessingShape" mc:Ignorable="w14 w15 w16se w16cid wp14">
   <w:abstractNum w:abstractNumId="0" w15:restartNumberingAfterBreak="0">
+    <w:nsid w:val="00166869"/>
+    <w:multiLevelType w:val="hybridMultilevel"/>
+    <w:tmpl w:val="EDCAFD0E"/>
+    <w:lvl w:ilvl="0" w:tplc="466E420A">
+      <w:start w:val="1"/>
+      <w:numFmt w:val="bullet"/>
+      <w:lvlText w:val=""/>
+      <w:lvlJc w:val="left"/>
+      <w:pPr>
+        <w:ind w:left="760" w:hanging="360"/>
+      </w:pPr>
+      <w:rPr>
+        <w:rFonts w:ascii="Wingdings" w:eastAsiaTheme="minorEastAsia" w:hAnsi="Wingdings" w:cstheme="minorBidi" w:hint="default"/>
+      </w:rPr>
+    </w:lvl>
+    <w:lvl w:ilvl="1" w:tplc="04090003" w:tentative="1">
+      <w:start w:val="1"/>
+      <w:numFmt w:val="bullet"/>
+      <w:lvlText w:val=""/>
+      <w:lvlJc w:val="left"/>
+      <w:pPr>
+        <w:ind w:left="1200" w:hanging="400"/>
+      </w:pPr>
+      <w:rPr>
+        <w:rFonts w:ascii="Wingdings" w:hAnsi="Wingdings" w:hint="default"/>
+      </w:rPr>
+    </w:lvl>
+    <w:lvl w:ilvl="2" w:tplc="04090005" w:tentative="1">
+      <w:start w:val="1"/>
+      <w:numFmt w:val="bullet"/>
+      <w:lvlText w:val=""/>
+      <w:lvlJc w:val="left"/>
+      <w:pPr>
+        <w:ind w:left="1600" w:hanging="400"/>
+      </w:pPr>
+      <w:rPr>
+        <w:rFonts w:ascii="Wingdings" w:hAnsi="Wingdings" w:hint="default"/>
+      </w:rPr>
+    </w:lvl>
+    <w:lvl w:ilvl="3" w:tplc="04090001" w:tentative="1">
+      <w:start w:val="1"/>
+      <w:numFmt w:val="bullet"/>
+      <w:lvlText w:val=""/>
+      <w:lvlJc w:val="left"/>
+      <w:pPr>
+        <w:ind w:left="2000" w:hanging="400"/>
+      </w:pPr>
+      <w:rPr>
+        <w:rFonts w:ascii="Wingdings" w:hAnsi="Wingdings" w:hint="default"/>
+      </w:rPr>
+    </w:lvl>
+    <w:lvl w:ilvl="4" w:tplc="04090003" w:tentative="1">
+      <w:start w:val="1"/>
+      <w:numFmt w:val="bullet"/>
+      <w:lvlText w:val=""/>
+      <w:lvlJc w:val="left"/>
+      <w:pPr>
+        <w:ind w:left="2400" w:hanging="400"/>
+      </w:pPr>
+      <w:rPr>
+        <w:rFonts w:ascii="Wingdings" w:hAnsi="Wingdings" w:hint="default"/>
+      </w:rPr>
+    </w:lvl>
+    <w:lvl w:ilvl="5" w:tplc="04090005" w:tentative="1">
+      <w:start w:val="1"/>
+      <w:numFmt w:val="bullet"/>
+      <w:lvlText w:val=""/>
+      <w:lvlJc w:val="left"/>
+      <w:pPr>
+        <w:ind w:left="2800" w:hanging="400"/>
+      </w:pPr>
+      <w:rPr>
+        <w:rFonts w:ascii="Wingdings" w:hAnsi="Wingdings" w:hint="default"/>
+      </w:rPr>
+    </w:lvl>
+    <w:lvl w:ilvl="6" w:tplc="04090001" w:tentative="1">
+      <w:start w:val="1"/>
+      <w:numFmt w:val="bullet"/>
+      <w:lvlText w:val=""/>
+      <w:lvlJc w:val="left"/>
+      <w:pPr>
+        <w:ind w:left="3200" w:hanging="400"/>
+      </w:pPr>
+      <w:rPr>
+        <w:rFonts w:ascii="Wingdings" w:hAnsi="Wingdings" w:hint="default"/>
+      </w:rPr>
+    </w:lvl>
+    <w:lvl w:ilvl="7" w:tplc="04090003" w:tentative="1">
+      <w:start w:val="1"/>
+      <w:numFmt w:val="bullet"/>
+      <w:lvlText w:val=""/>
+      <w:lvlJc w:val="left"/>
+      <w:pPr>
+        <w:ind w:left="3600" w:hanging="400"/>
+      </w:pPr>
+      <w:rPr>
+        <w:rFonts w:ascii="Wingdings" w:hAnsi="Wingdings" w:hint="default"/>
+      </w:rPr>
+    </w:lvl>
+    <w:lvl w:ilvl="8" w:tplc="04090005" w:tentative="1">
+      <w:start w:val="1"/>
+      <w:numFmt w:val="bullet"/>
+      <w:lvlText w:val=""/>
+      <w:lvlJc w:val="left"/>
+      <w:pPr>
+        <w:ind w:left="4000" w:hanging="400"/>
+      </w:pPr>
+      <w:rPr>
+        <w:rFonts w:ascii="Wingdings" w:hAnsi="Wingdings" w:hint="default"/>
+      </w:rPr>
+    </w:lvl>
+  </w:abstractNum>
+  <w:abstractNum w:abstractNumId="1" w15:restartNumberingAfterBreak="0">
     <w:nsid w:val="067D0963"/>
     <w:multiLevelType w:val="multilevel"/>
     <w:tmpl w:val="7AC0782A"/>
@@ -1017,7 +2250,7 @@
       </w:rPr>
     </w:lvl>
   </w:abstractNum>
-  <w:abstractNum w:abstractNumId="1" w15:restartNumberingAfterBreak="0">
+  <w:abstractNum w:abstractNumId="2" w15:restartNumberingAfterBreak="0">
     <w:nsid w:val="0AF330F3"/>
     <w:multiLevelType w:val="multilevel"/>
     <w:tmpl w:val="1F9600B0"/>
@@ -1130,7 +2363,7 @@
       </w:pPr>
     </w:lvl>
   </w:abstractNum>
-  <w:abstractNum w:abstractNumId="2" w15:restartNumberingAfterBreak="0">
+  <w:abstractNum w:abstractNumId="3" w15:restartNumberingAfterBreak="0">
     <w:nsid w:val="0BE033CC"/>
     <w:multiLevelType w:val="hybridMultilevel"/>
     <w:tmpl w:val="E3DACAD6"/>
@@ -1242,7 +2475,7 @@
       </w:rPr>
     </w:lvl>
   </w:abstractNum>
-  <w:abstractNum w:abstractNumId="3" w15:restartNumberingAfterBreak="0">
+  <w:abstractNum w:abstractNumId="4" w15:restartNumberingAfterBreak="0">
     <w:nsid w:val="0CE4302D"/>
     <w:multiLevelType w:val="hybridMultilevel"/>
     <w:tmpl w:val="1CD6A9E0"/>
@@ -1355,7 +2588,7 @@
       </w:rPr>
     </w:lvl>
   </w:abstractNum>
-  <w:abstractNum w:abstractNumId="4" w15:restartNumberingAfterBreak="0">
+  <w:abstractNum w:abstractNumId="5" w15:restartNumberingAfterBreak="0">
     <w:nsid w:val="0CFE2064"/>
     <w:multiLevelType w:val="multilevel"/>
     <w:tmpl w:val="8B1E8B4A"/>
@@ -1504,7 +2737,7 @@
       </w:rPr>
     </w:lvl>
   </w:abstractNum>
-  <w:abstractNum w:abstractNumId="5" w15:restartNumberingAfterBreak="0">
+  <w:abstractNum w:abstractNumId="6" w15:restartNumberingAfterBreak="0">
     <w:nsid w:val="0E341FE8"/>
     <w:multiLevelType w:val="multilevel"/>
     <w:tmpl w:val="A18CE08C"/>
@@ -1653,7 +2886,7 @@
       </w:rPr>
     </w:lvl>
   </w:abstractNum>
-  <w:abstractNum w:abstractNumId="6" w15:restartNumberingAfterBreak="0">
+  <w:abstractNum w:abstractNumId="7" w15:restartNumberingAfterBreak="0">
     <w:nsid w:val="14D72B45"/>
     <w:multiLevelType w:val="multilevel"/>
     <w:tmpl w:val="7F4C1C2E"/>
@@ -1802,7 +3035,7 @@
       </w:rPr>
     </w:lvl>
   </w:abstractNum>
-  <w:abstractNum w:abstractNumId="7" w15:restartNumberingAfterBreak="0">
+  <w:abstractNum w:abstractNumId="8" w15:restartNumberingAfterBreak="0">
     <w:nsid w:val="17541EB0"/>
     <w:multiLevelType w:val="multilevel"/>
     <w:tmpl w:val="20142072"/>
@@ -1951,7 +3184,7 @@
       </w:rPr>
     </w:lvl>
   </w:abstractNum>
-  <w:abstractNum w:abstractNumId="8" w15:restartNumberingAfterBreak="0">
+  <w:abstractNum w:abstractNumId="9" w15:restartNumberingAfterBreak="0">
     <w:nsid w:val="1A47597A"/>
     <w:multiLevelType w:val="hybridMultilevel"/>
     <w:tmpl w:val="BA7CBCB0"/>
@@ -2040,7 +3273,7 @@
       </w:pPr>
     </w:lvl>
   </w:abstractNum>
-  <w:abstractNum w:abstractNumId="9" w15:restartNumberingAfterBreak="0">
+  <w:abstractNum w:abstractNumId="10" w15:restartNumberingAfterBreak="0">
     <w:nsid w:val="25E16BAB"/>
     <w:multiLevelType w:val="hybridMultilevel"/>
     <w:tmpl w:val="A656E35E"/>
@@ -2129,7 +3362,7 @@
       </w:pPr>
     </w:lvl>
   </w:abstractNum>
-  <w:abstractNum w:abstractNumId="10" w15:restartNumberingAfterBreak="0">
+  <w:abstractNum w:abstractNumId="11" w15:restartNumberingAfterBreak="0">
     <w:nsid w:val="293046C1"/>
     <w:multiLevelType w:val="hybridMultilevel"/>
     <w:tmpl w:val="929E4488"/>
@@ -2241,7 +3474,7 @@
       </w:rPr>
     </w:lvl>
   </w:abstractNum>
-  <w:abstractNum w:abstractNumId="11" w15:restartNumberingAfterBreak="0">
+  <w:abstractNum w:abstractNumId="12" w15:restartNumberingAfterBreak="0">
     <w:nsid w:val="2E094F22"/>
     <w:multiLevelType w:val="hybridMultilevel"/>
     <w:tmpl w:val="5E30D6BC"/>
@@ -2354,7 +3587,7 @@
       </w:rPr>
     </w:lvl>
   </w:abstractNum>
-  <w:abstractNum w:abstractNumId="12" w15:restartNumberingAfterBreak="0">
+  <w:abstractNum w:abstractNumId="13" w15:restartNumberingAfterBreak="0">
     <w:nsid w:val="2E1217F0"/>
     <w:multiLevelType w:val="multilevel"/>
     <w:tmpl w:val="05780762"/>
@@ -2503,7 +3736,120 @@
       </w:rPr>
     </w:lvl>
   </w:abstractNum>
-  <w:abstractNum w:abstractNumId="13" w15:restartNumberingAfterBreak="0">
+  <w:abstractNum w:abstractNumId="14" w15:restartNumberingAfterBreak="0">
+    <w:nsid w:val="2EF65E72"/>
+    <w:multiLevelType w:val="hybridMultilevel"/>
+    <w:tmpl w:val="B5C246A8"/>
+    <w:lvl w:ilvl="0" w:tplc="6DC0025A">
+      <w:start w:val="1"/>
+      <w:numFmt w:val="bullet"/>
+      <w:lvlText w:val="-"/>
+      <w:lvlJc w:val="left"/>
+      <w:pPr>
+        <w:ind w:left="760" w:hanging="360"/>
+      </w:pPr>
+      <w:rPr>
+        <w:rFonts w:ascii="맑은 고딕" w:eastAsia="맑은 고딕" w:hAnsi="맑은 고딕" w:cstheme="minorBidi" w:hint="eastAsia"/>
+      </w:rPr>
+    </w:lvl>
+    <w:lvl w:ilvl="1" w:tplc="04090003" w:tentative="1">
+      <w:start w:val="1"/>
+      <w:numFmt w:val="bullet"/>
+      <w:lvlText w:val=""/>
+      <w:lvlJc w:val="left"/>
+      <w:pPr>
+        <w:ind w:left="1200" w:hanging="400"/>
+      </w:pPr>
+      <w:rPr>
+        <w:rFonts w:ascii="Wingdings" w:hAnsi="Wingdings" w:hint="default"/>
+      </w:rPr>
+    </w:lvl>
+    <w:lvl w:ilvl="2" w:tplc="04090005" w:tentative="1">
+      <w:start w:val="1"/>
+      <w:numFmt w:val="bullet"/>
+      <w:lvlText w:val=""/>
+      <w:lvlJc w:val="left"/>
+      <w:pPr>
+        <w:ind w:left="1600" w:hanging="400"/>
+      </w:pPr>
+      <w:rPr>
+        <w:rFonts w:ascii="Wingdings" w:hAnsi="Wingdings" w:hint="default"/>
+      </w:rPr>
+    </w:lvl>
+    <w:lvl w:ilvl="3" w:tplc="04090001" w:tentative="1">
+      <w:start w:val="1"/>
+      <w:numFmt w:val="bullet"/>
+      <w:lvlText w:val=""/>
+      <w:lvlJc w:val="left"/>
+      <w:pPr>
+        <w:ind w:left="2000" w:hanging="400"/>
+      </w:pPr>
+      <w:rPr>
+        <w:rFonts w:ascii="Wingdings" w:hAnsi="Wingdings" w:hint="default"/>
+      </w:rPr>
+    </w:lvl>
+    <w:lvl w:ilvl="4" w:tplc="04090003" w:tentative="1">
+      <w:start w:val="1"/>
+      <w:numFmt w:val="bullet"/>
+      <w:lvlText w:val=""/>
+      <w:lvlJc w:val="left"/>
+      <w:pPr>
+        <w:ind w:left="2400" w:hanging="400"/>
+      </w:pPr>
+      <w:rPr>
+        <w:rFonts w:ascii="Wingdings" w:hAnsi="Wingdings" w:hint="default"/>
+      </w:rPr>
+    </w:lvl>
+    <w:lvl w:ilvl="5" w:tplc="04090005" w:tentative="1">
+      <w:start w:val="1"/>
+      <w:numFmt w:val="bullet"/>
+      <w:lvlText w:val=""/>
+      <w:lvlJc w:val="left"/>
+      <w:pPr>
+        <w:ind w:left="2800" w:hanging="400"/>
+      </w:pPr>
+      <w:rPr>
+        <w:rFonts w:ascii="Wingdings" w:hAnsi="Wingdings" w:hint="default"/>
+      </w:rPr>
+    </w:lvl>
+    <w:lvl w:ilvl="6" w:tplc="04090001" w:tentative="1">
+      <w:start w:val="1"/>
+      <w:numFmt w:val="bullet"/>
+      <w:lvlText w:val=""/>
+      <w:lvlJc w:val="left"/>
+      <w:pPr>
+        <w:ind w:left="3200" w:hanging="400"/>
+      </w:pPr>
+      <w:rPr>
+        <w:rFonts w:ascii="Wingdings" w:hAnsi="Wingdings" w:hint="default"/>
+      </w:rPr>
+    </w:lvl>
+    <w:lvl w:ilvl="7" w:tplc="04090003" w:tentative="1">
+      <w:start w:val="1"/>
+      <w:numFmt w:val="bullet"/>
+      <w:lvlText w:val=""/>
+      <w:lvlJc w:val="left"/>
+      <w:pPr>
+        <w:ind w:left="3600" w:hanging="400"/>
+      </w:pPr>
+      <w:rPr>
+        <w:rFonts w:ascii="Wingdings" w:hAnsi="Wingdings" w:hint="default"/>
+      </w:rPr>
+    </w:lvl>
+    <w:lvl w:ilvl="8" w:tplc="04090005" w:tentative="1">
+      <w:start w:val="1"/>
+      <w:numFmt w:val="bullet"/>
+      <w:lvlText w:val=""/>
+      <w:lvlJc w:val="left"/>
+      <w:pPr>
+        <w:ind w:left="4000" w:hanging="400"/>
+      </w:pPr>
+      <w:rPr>
+        <w:rFonts w:ascii="Wingdings" w:hAnsi="Wingdings" w:hint="default"/>
+      </w:rPr>
+    </w:lvl>
+  </w:abstractNum>
+  <w:abstractNum w:abstractNumId="15" w15:restartNumberingAfterBreak="0">
     <w:nsid w:val="33185C1C"/>
     <w:multiLevelType w:val="multilevel"/>
     <w:tmpl w:val="D388AC80"/>
@@ -2652,7 +3998,7 @@
       </w:rPr>
     </w:lvl>
   </w:abstractNum>
-  <w:abstractNum w:abstractNumId="14" w15:restartNumberingAfterBreak="0">
+  <w:abstractNum w:abstractNumId="16" w15:restartNumberingAfterBreak="0">
     <w:nsid w:val="34ED2906"/>
     <w:multiLevelType w:val="hybridMultilevel"/>
     <w:tmpl w:val="643E02E8"/>
@@ -2764,7 +4110,7 @@
       </w:rPr>
     </w:lvl>
   </w:abstractNum>
-  <w:abstractNum w:abstractNumId="15" w15:restartNumberingAfterBreak="0">
+  <w:abstractNum w:abstractNumId="17" w15:restartNumberingAfterBreak="0">
     <w:nsid w:val="404F53CF"/>
     <w:multiLevelType w:val="multilevel"/>
     <w:tmpl w:val="CE1EDFA8"/>
@@ -2913,7 +4259,7 @@
       </w:rPr>
     </w:lvl>
   </w:abstractNum>
-  <w:abstractNum w:abstractNumId="16" w15:restartNumberingAfterBreak="0">
+  <w:abstractNum w:abstractNumId="18" w15:restartNumberingAfterBreak="0">
     <w:nsid w:val="4C785FDE"/>
     <w:multiLevelType w:val="multilevel"/>
     <w:tmpl w:val="23B4FB18"/>
@@ -3062,7 +4408,7 @@
       </w:rPr>
     </w:lvl>
   </w:abstractNum>
-  <w:abstractNum w:abstractNumId="17" w15:restartNumberingAfterBreak="0">
+  <w:abstractNum w:abstractNumId="19" w15:restartNumberingAfterBreak="0">
     <w:nsid w:val="4F040151"/>
     <w:multiLevelType w:val="hybridMultilevel"/>
     <w:tmpl w:val="2F182ECC"/>
@@ -3151,7 +4497,7 @@
       </w:pPr>
     </w:lvl>
   </w:abstractNum>
-  <w:abstractNum w:abstractNumId="18" w15:restartNumberingAfterBreak="0">
+  <w:abstractNum w:abstractNumId="20" w15:restartNumberingAfterBreak="0">
     <w:nsid w:val="4F9002D4"/>
     <w:multiLevelType w:val="multilevel"/>
     <w:tmpl w:val="511E76B6"/>
@@ -3300,7 +4646,7 @@
       </w:rPr>
     </w:lvl>
   </w:abstractNum>
-  <w:abstractNum w:abstractNumId="19" w15:restartNumberingAfterBreak="0">
+  <w:abstractNum w:abstractNumId="21" w15:restartNumberingAfterBreak="0">
     <w:nsid w:val="50DF32B5"/>
     <w:multiLevelType w:val="hybridMultilevel"/>
     <w:tmpl w:val="C40E0280"/>
@@ -3413,7 +4759,7 @@
       </w:rPr>
     </w:lvl>
   </w:abstractNum>
-  <w:abstractNum w:abstractNumId="20" w15:restartNumberingAfterBreak="0">
+  <w:abstractNum w:abstractNumId="22" w15:restartNumberingAfterBreak="0">
     <w:nsid w:val="65DE4118"/>
     <w:multiLevelType w:val="multilevel"/>
     <w:tmpl w:val="0E74C07E"/>
@@ -3526,7 +4872,96 @@
       </w:pPr>
     </w:lvl>
   </w:abstractNum>
-  <w:abstractNum w:abstractNumId="21" w15:restartNumberingAfterBreak="0">
+  <w:abstractNum w:abstractNumId="23" w15:restartNumberingAfterBreak="0">
+    <w:nsid w:val="6B057372"/>
+    <w:multiLevelType w:val="hybridMultilevel"/>
+    <w:tmpl w:val="46721624"/>
+    <w:lvl w:ilvl="0" w:tplc="4202A562">
+      <w:start w:val="1"/>
+      <w:numFmt w:val="decimal"/>
+      <w:lvlText w:val="%1."/>
+      <w:lvlJc w:val="left"/>
+      <w:pPr>
+        <w:ind w:left="760" w:hanging="360"/>
+      </w:pPr>
+      <w:rPr>
+        <w:rFonts w:hint="default"/>
+      </w:rPr>
+    </w:lvl>
+    <w:lvl w:ilvl="1" w:tplc="04090019" w:tentative="1">
+      <w:start w:val="1"/>
+      <w:numFmt w:val="upperLetter"/>
+      <w:lvlText w:val="%2."/>
+      <w:lvlJc w:val="left"/>
+      <w:pPr>
+        <w:ind w:left="1200" w:hanging="400"/>
+      </w:pPr>
+    </w:lvl>
+    <w:lvl w:ilvl="2" w:tplc="0409001B" w:tentative="1">
+      <w:start w:val="1"/>
+      <w:numFmt w:val="lowerRoman"/>
+      <w:lvlText w:val="%3."/>
+      <w:lvlJc w:val="right"/>
+      <w:pPr>
+        <w:ind w:left="1600" w:hanging="400"/>
+      </w:pPr>
+    </w:lvl>
+    <w:lvl w:ilvl="3" w:tplc="0409000F" w:tentative="1">
+      <w:start w:val="1"/>
+      <w:numFmt w:val="decimal"/>
+      <w:lvlText w:val="%4."/>
+      <w:lvlJc w:val="left"/>
+      <w:pPr>
+        <w:ind w:left="2000" w:hanging="400"/>
+      </w:pPr>
+    </w:lvl>
+    <w:lvl w:ilvl="4" w:tplc="04090019" w:tentative="1">
+      <w:start w:val="1"/>
+      <w:numFmt w:val="upperLetter"/>
+      <w:lvlText w:val="%5."/>
+      <w:lvlJc w:val="left"/>
+      <w:pPr>
+        <w:ind w:left="2400" w:hanging="400"/>
+      </w:pPr>
+    </w:lvl>
+    <w:lvl w:ilvl="5" w:tplc="0409001B" w:tentative="1">
+      <w:start w:val="1"/>
+      <w:numFmt w:val="lowerRoman"/>
+      <w:lvlText w:val="%6."/>
+      <w:lvlJc w:val="right"/>
+      <w:pPr>
+        <w:ind w:left="2800" w:hanging="400"/>
+      </w:pPr>
+    </w:lvl>
+    <w:lvl w:ilvl="6" w:tplc="0409000F" w:tentative="1">
+      <w:start w:val="1"/>
+      <w:numFmt w:val="decimal"/>
+      <w:lvlText w:val="%7."/>
+      <w:lvlJc w:val="left"/>
+      <w:pPr>
+        <w:ind w:left="3200" w:hanging="400"/>
+      </w:pPr>
+    </w:lvl>
+    <w:lvl w:ilvl="7" w:tplc="04090019" w:tentative="1">
+      <w:start w:val="1"/>
+      <w:numFmt w:val="upperLetter"/>
+      <w:lvlText w:val="%8."/>
+      <w:lvlJc w:val="left"/>
+      <w:pPr>
+        <w:ind w:left="3600" w:hanging="400"/>
+      </w:pPr>
+    </w:lvl>
+    <w:lvl w:ilvl="8" w:tplc="0409001B" w:tentative="1">
+      <w:start w:val="1"/>
+      <w:numFmt w:val="lowerRoman"/>
+      <w:lvlText w:val="%9."/>
+      <w:lvlJc w:val="right"/>
+      <w:pPr>
+        <w:ind w:left="4000" w:hanging="400"/>
+      </w:pPr>
+    </w:lvl>
+  </w:abstractNum>
+  <w:abstractNum w:abstractNumId="24" w15:restartNumberingAfterBreak="0">
     <w:nsid w:val="739D17B2"/>
     <w:multiLevelType w:val="multilevel"/>
     <w:tmpl w:val="680AA4BC"/>
@@ -3675,7 +5110,7 @@
       </w:rPr>
     </w:lvl>
   </w:abstractNum>
-  <w:abstractNum w:abstractNumId="22" w15:restartNumberingAfterBreak="0">
+  <w:abstractNum w:abstractNumId="25" w15:restartNumberingAfterBreak="0">
     <w:nsid w:val="777C320F"/>
     <w:multiLevelType w:val="hybridMultilevel"/>
     <w:tmpl w:val="AB2C65B0"/>
@@ -3788,78 +5223,87 @@
     </w:lvl>
   </w:abstractNum>
   <w:num w:numId="1">
+    <w:abstractNumId w:val="6"/>
+  </w:num>
+  <w:num w:numId="2">
+    <w:abstractNumId w:val="1"/>
+  </w:num>
+  <w:num w:numId="3">
+    <w:abstractNumId w:val="17"/>
+  </w:num>
+  <w:num w:numId="4">
+    <w:abstractNumId w:val="18"/>
+  </w:num>
+  <w:num w:numId="5">
+    <w:abstractNumId w:val="24"/>
+  </w:num>
+  <w:num w:numId="6">
+    <w:abstractNumId w:val="13"/>
+  </w:num>
+  <w:num w:numId="7">
+    <w:abstractNumId w:val="20"/>
+  </w:num>
+  <w:num w:numId="8">
     <w:abstractNumId w:val="5"/>
   </w:num>
-  <w:num w:numId="2">
-    <w:abstractNumId w:val="0"/>
+  <w:num w:numId="9">
+    <w:abstractNumId w:val="8"/>
   </w:num>
-  <w:num w:numId="3">
+  <w:num w:numId="10">
+    <w:abstractNumId w:val="7"/>
+  </w:num>
+  <w:num w:numId="11">
     <w:abstractNumId w:val="15"/>
   </w:num>
-  <w:num w:numId="4">
-    <w:abstractNumId w:val="16"/>
-  </w:num>
-  <w:num w:numId="5">
-    <w:abstractNumId w:val="21"/>
-  </w:num>
-  <w:num w:numId="6">
-    <w:abstractNumId w:val="12"/>
-  </w:num>
-  <w:num w:numId="7">
-    <w:abstractNumId w:val="18"/>
-  </w:num>
-  <w:num w:numId="8">
-    <w:abstractNumId w:val="4"/>
-  </w:num>
-  <w:num w:numId="9">
-    <w:abstractNumId w:val="7"/>
-  </w:num>
-  <w:num w:numId="10">
-    <w:abstractNumId w:val="6"/>
-  </w:num>
-  <w:num w:numId="11">
-    <w:abstractNumId w:val="13"/>
-  </w:num>
   <w:num w:numId="12">
-    <w:abstractNumId w:val="1"/>
+    <w:abstractNumId w:val="2"/>
     <w:lvlOverride w:ilvl="0">
       <w:startOverride w:val="1"/>
     </w:lvlOverride>
   </w:num>
   <w:num w:numId="13">
-    <w:abstractNumId w:val="20"/>
+    <w:abstractNumId w:val="22"/>
     <w:lvlOverride w:ilvl="0">
       <w:startOverride w:val="1"/>
     </w:lvlOverride>
   </w:num>
   <w:num w:numId="14">
-    <w:abstractNumId w:val="8"/>
+    <w:abstractNumId w:val="9"/>
   </w:num>
   <w:num w:numId="15">
-    <w:abstractNumId w:val="17"/>
+    <w:abstractNumId w:val="19"/>
   </w:num>
   <w:num w:numId="16">
+    <w:abstractNumId w:val="11"/>
+  </w:num>
+  <w:num w:numId="17">
     <w:abstractNumId w:val="10"/>
   </w:num>
-  <w:num w:numId="17">
-    <w:abstractNumId w:val="9"/>
+  <w:num w:numId="18">
+    <w:abstractNumId w:val="4"/>
   </w:num>
-  <w:num w:numId="18">
+  <w:num w:numId="19">
+    <w:abstractNumId w:val="12"/>
+  </w:num>
+  <w:num w:numId="20">
+    <w:abstractNumId w:val="25"/>
+  </w:num>
+  <w:num w:numId="21">
+    <w:abstractNumId w:val="21"/>
+  </w:num>
+  <w:num w:numId="22">
     <w:abstractNumId w:val="3"/>
   </w:num>
-  <w:num w:numId="19">
-    <w:abstractNumId w:val="11"/>
+  <w:num w:numId="23">
+    <w:abstractNumId w:val="16"/>
   </w:num>
-  <w:num w:numId="20">
-    <w:abstractNumId w:val="22"/>
+  <w:num w:numId="24">
+    <w:abstractNumId w:val="23"/>
   </w:num>
-  <w:num w:numId="21">
-    <w:abstractNumId w:val="19"/>
+  <w:num w:numId="25">
+    <w:abstractNumId w:val="0"/>
   </w:num>
-  <w:num w:numId="22">
-    <w:abstractNumId w:val="2"/>
-  </w:num>
-  <w:num w:numId="23">
+  <w:num w:numId="26">
     <w:abstractNumId w:val="14"/>
   </w:num>
 </w:numbering>
@@ -4622,12 +6066,19 @@
 
 <file path=word/glossary/fontTable.xml><?xml version="1.0" encoding="utf-8"?>
 <w:fonts xmlns:mc="http://schemas.openxmlformats.org/markup-compatibility/2006" xmlns:r="http://schemas.openxmlformats.org/officeDocument/2006/relationships" xmlns:w="http://schemas.openxmlformats.org/wordprocessingml/2006/main" xmlns:w14="http://schemas.microsoft.com/office/word/2010/wordml" xmlns:w15="http://schemas.microsoft.com/office/word/2012/wordml" xmlns:w16cid="http://schemas.microsoft.com/office/word/2016/wordml/cid" xmlns:w16se="http://schemas.microsoft.com/office/word/2015/wordml/symex" mc:Ignorable="w14 w15 w16se w16cid">
-  <w:font w:name="Symbol">
-    <w:panose1 w:val="05050102010706020507"/>
+  <w:font w:name="Wingdings">
+    <w:panose1 w:val="05000000000000000000"/>
     <w:charset w:val="02"/>
-    <w:family w:val="roman"/>
+    <w:family w:val="auto"/>
     <w:pitch w:val="variable"/>
     <w:sig w:usb0="00000000" w:usb1="10000000" w:usb2="00000000" w:usb3="00000000" w:csb0="80000000" w:csb1="00000000"/>
+  </w:font>
+  <w:font w:name="맑은 고딕">
+    <w:panose1 w:val="020B0503020000020004"/>
+    <w:charset w:val="81"/>
+    <w:family w:val="modern"/>
+    <w:pitch w:val="variable"/>
+    <w:sig w:usb0="9000002F" w:usb1="29D77CFB" w:usb2="00000012" w:usb3="00000000" w:csb0="00080001" w:csb1="00000000"/>
   </w:font>
   <w:font w:name="Times New Roman">
     <w:panose1 w:val="02020603050405020304"/>
@@ -4636,17 +6087,10 @@
     <w:pitch w:val="variable"/>
     <w:sig w:usb0="E0002EFF" w:usb1="C000785B" w:usb2="00000009" w:usb3="00000000" w:csb0="000001FF" w:csb1="00000000"/>
   </w:font>
-  <w:font w:name="맑은 고딕">
-    <w:panose1 w:val="020B0503020000020004"/>
-    <w:charset w:val="81"/>
-    <w:family w:val="modern"/>
-    <w:pitch w:val="variable"/>
-    <w:sig w:usb0="9000002F" w:usb1="29D77CFB" w:usb2="00000012" w:usb3="00000000" w:csb0="00080001" w:csb1="00000000"/>
-  </w:font>
-  <w:font w:name="Wingdings">
-    <w:panose1 w:val="05000000000000000000"/>
+  <w:font w:name="Symbol">
+    <w:panose1 w:val="05050102010706020507"/>
     <w:charset w:val="02"/>
-    <w:family w:val="auto"/>
+    <w:family w:val="roman"/>
     <w:pitch w:val="variable"/>
     <w:sig w:usb0="00000000" w:usb1="10000000" w:usb2="00000000" w:usb3="00000000" w:csb0="80000000" w:csb1="00000000"/>
   </w:font>
@@ -4715,6 +6159,7 @@
     <w:rsid w:val="0081498A"/>
     <w:rsid w:val="008533A5"/>
     <w:rsid w:val="008A6039"/>
+    <w:rsid w:val="00912912"/>
     <w:rsid w:val="00930AFB"/>
     <w:rsid w:val="009F7D10"/>
     <w:rsid w:val="00A751D0"/>
@@ -5547,7 +6992,7 @@
 </file>
 
 <file path=customXml/itemProps2.xml><?xml version="1.0" encoding="utf-8"?>
-<ds:datastoreItem xmlns:ds="http://schemas.openxmlformats.org/officeDocument/2006/customXml" ds:itemID="{CB642728-8A3C-4737-90F2-E8C9D145D849}">
+<ds:datastoreItem xmlns:ds="http://schemas.openxmlformats.org/officeDocument/2006/customXml" ds:itemID="{91CCC2C9-F759-4268-9CD8-88B90F810F7D}">
   <ds:schemaRefs>
     <ds:schemaRef ds:uri="http://schemas.openxmlformats.org/officeDocument/2006/bibliography"/>
   </ds:schemaRefs>

--- a/문서/MORPHOSIS 개발일지 16차.docx
+++ b/문서/MORPHOSIS 개발일지 16차.docx
@@ -9,10 +9,10 @@
         <w:tblLook w:val="04A0" w:firstRow="1" w:lastRow="0" w:firstColumn="1" w:lastColumn="0" w:noHBand="0" w:noVBand="1"/>
       </w:tblPr>
       <w:tblGrid>
-        <w:gridCol w:w="703"/>
-        <w:gridCol w:w="6079"/>
-        <w:gridCol w:w="984"/>
-        <w:gridCol w:w="2478"/>
+        <w:gridCol w:w="1004"/>
+        <w:gridCol w:w="5726"/>
+        <w:gridCol w:w="1239"/>
+        <w:gridCol w:w="2451"/>
       </w:tblGrid>
       <w:tr>
         <w:tc>
@@ -772,13 +772,7 @@
               <w:t>충돌체들의 P</w:t>
             </w:r>
             <w:r>
-              <w:t>osition, Scale</w:t>
-            </w:r>
-            <w:r>
-              <w:t>, Rotation</w:t>
-            </w:r>
-            <w:r>
-              <w:t xml:space="preserve"> </w:t>
+              <w:t xml:space="preserve">osition, Scale, Rotation </w:t>
             </w:r>
             <w:r>
               <w:rPr>
@@ -1256,15 +1250,20 @@
           </w:p>
           <w:p/>
           <w:p>
+            <w:pPr>
+              <w:rPr>
+                <w:rFonts w:hint="eastAsia"/>
+              </w:rPr>
+            </w:pPr>
             <w:r>
               <w:rPr>
                 <w:noProof/>
               </w:rPr>
               <w:drawing>
-                <wp:inline distT="0" distB="0" distL="0" distR="0" wp14:anchorId="5C7DEDDC" wp14:editId="2D9ECE56">
-                  <wp:extent cx="6234430" cy="2872646"/>
-                  <wp:effectExtent l="0" t="0" r="0" b="4445"/>
-                  <wp:docPr id="8" name="그림 8"/>
+                <wp:inline distT="0" distB="0" distL="0" distR="0" wp14:anchorId="3B4603CA" wp14:editId="080C3AED">
+                  <wp:extent cx="5210175" cy="3590925"/>
+                  <wp:effectExtent l="0" t="0" r="9525" b="9525"/>
+                  <wp:docPr id="9" name="그림 9"/>
                   <wp:cNvGraphicFramePr>
                     <a:graphicFrameLocks xmlns:a="http://schemas.openxmlformats.org/drawingml/2006/main" noChangeAspect="1"/>
                   </wp:cNvGraphicFramePr>
@@ -1284,7 +1283,7 @@
                         <pic:spPr>
                           <a:xfrm>
                             <a:off x="0" y="0"/>
-                            <a:ext cx="6266018" cy="2887201"/>
+                            <a:ext cx="5210175" cy="3590925"/>
                           </a:xfrm>
                           <a:prstGeom prst="rect">
                             <a:avLst/>
@@ -1299,20 +1298,15 @@
           </w:p>
           <w:p/>
           <w:p>
-            <w:pPr>
-              <w:rPr>
-                <w:rFonts w:hint="eastAsia"/>
-              </w:rPr>
-            </w:pPr>
             <w:r>
               <w:rPr>
                 <w:noProof/>
               </w:rPr>
               <w:drawing>
-                <wp:inline distT="0" distB="0" distL="0" distR="0" wp14:anchorId="6D06388E" wp14:editId="22B49CCB">
-                  <wp:extent cx="2990850" cy="2990850"/>
-                  <wp:effectExtent l="0" t="0" r="0" b="0"/>
-                  <wp:docPr id="7" name="그림 7"/>
+                <wp:inline distT="0" distB="0" distL="0" distR="0" wp14:anchorId="5C7DEDDC" wp14:editId="2D9ECE56">
+                  <wp:extent cx="6234430" cy="2872646"/>
+                  <wp:effectExtent l="0" t="0" r="0" b="4445"/>
+                  <wp:docPr id="8" name="그림 8"/>
                   <wp:cNvGraphicFramePr>
                     <a:graphicFrameLocks xmlns:a="http://schemas.openxmlformats.org/drawingml/2006/main" noChangeAspect="1"/>
                   </wp:cNvGraphicFramePr>
@@ -1332,6 +1326,54 @@
                         <pic:spPr>
                           <a:xfrm>
                             <a:off x="0" y="0"/>
+                            <a:ext cx="6266018" cy="2887201"/>
+                          </a:xfrm>
+                          <a:prstGeom prst="rect">
+                            <a:avLst/>
+                          </a:prstGeom>
+                        </pic:spPr>
+                      </pic:pic>
+                    </a:graphicData>
+                  </a:graphic>
+                </wp:inline>
+              </w:drawing>
+            </w:r>
+          </w:p>
+          <w:p/>
+          <w:p>
+            <w:pPr>
+              <w:rPr>
+                <w:rFonts w:hint="eastAsia"/>
+              </w:rPr>
+            </w:pPr>
+            <w:r>
+              <w:rPr>
+                <w:noProof/>
+              </w:rPr>
+              <w:drawing>
+                <wp:inline distT="0" distB="0" distL="0" distR="0" wp14:anchorId="6D06388E" wp14:editId="22B49CCB">
+                  <wp:extent cx="2990850" cy="2990850"/>
+                  <wp:effectExtent l="0" t="0" r="0" b="0"/>
+                  <wp:docPr id="7" name="그림 7"/>
+                  <wp:cNvGraphicFramePr>
+                    <a:graphicFrameLocks xmlns:a="http://schemas.openxmlformats.org/drawingml/2006/main" noChangeAspect="1"/>
+                  </wp:cNvGraphicFramePr>
+                  <a:graphic xmlns:a="http://schemas.openxmlformats.org/drawingml/2006/main">
+                    <a:graphicData uri="http://schemas.openxmlformats.org/drawingml/2006/picture">
+                      <pic:pic xmlns:pic="http://schemas.openxmlformats.org/drawingml/2006/picture">
+                        <pic:nvPicPr>
+                          <pic:cNvPr id="1" name=""/>
+                          <pic:cNvPicPr/>
+                        </pic:nvPicPr>
+                        <pic:blipFill>
+                          <a:blip r:embed="rId17"/>
+                          <a:stretch>
+                            <a:fillRect/>
+                          </a:stretch>
+                        </pic:blipFill>
+                        <pic:spPr>
+                          <a:xfrm>
+                            <a:off x="0" y="0"/>
                             <a:ext cx="2990850" cy="2990850"/>
                           </a:xfrm>
                           <a:prstGeom prst="rect">
@@ -1646,8 +1688,6 @@
               </w:rPr>
               <w:t>플레이어는 이제 중력의 영향을 받아야 함.</w:t>
             </w:r>
-            <w:bookmarkStart w:id="0" w:name="_GoBack"/>
-            <w:bookmarkEnd w:id="0"/>
           </w:p>
           <w:p>
             <w:pPr>
@@ -1731,6 +1771,445 @@
                 <w:rFonts w:hint="eastAsia"/>
               </w:rPr>
             </w:pPr>
+            <w:r>
+              <w:rPr>
+                <w:rFonts w:hint="eastAsia"/>
+              </w:rPr>
+              <w:t>일단 파일 읽자.</w:t>
+            </w:r>
+          </w:p>
+          <w:p>
+            <w:pPr>
+              <w:rPr>
+                <w:rFonts w:hint="eastAsia"/>
+              </w:rPr>
+            </w:pPr>
+          </w:p>
+          <w:p>
+            <w:pPr>
+              <w:rPr>
+                <w:rFonts w:hint="eastAsia"/>
+              </w:rPr>
+            </w:pPr>
+            <w:proofErr w:type="gramStart"/>
+            <w:r>
+              <w:rPr>
+                <w:rFonts w:hint="eastAsia"/>
+              </w:rPr>
+              <w:t xml:space="preserve">( </w:t>
+            </w:r>
+            <w:r>
+              <w:t>x</w:t>
+            </w:r>
+            <w:proofErr w:type="gramEnd"/>
+            <w:r>
+              <w:t xml:space="preserve"> , y , z )</w:t>
+            </w:r>
+            <w:r>
+              <w:rPr>
+                <w:rFonts w:hint="eastAsia"/>
+              </w:rPr>
+              <w:t xml:space="preserve">로 파일이 </w:t>
+            </w:r>
+            <w:proofErr w:type="spellStart"/>
+            <w:r>
+              <w:rPr>
+                <w:rFonts w:hint="eastAsia"/>
+              </w:rPr>
+              <w:t>적히는걸</w:t>
+            </w:r>
+            <w:proofErr w:type="spellEnd"/>
+            <w:r>
+              <w:rPr>
+                <w:rFonts w:hint="eastAsia"/>
+              </w:rPr>
+              <w:t xml:space="preserve"> 따로 처리하기엔 너무 귀찮다.</w:t>
+            </w:r>
+            <w:r>
+              <w:t xml:space="preserve"> </w:t>
+            </w:r>
+            <w:r>
+              <w:rPr>
+                <w:rFonts w:hint="eastAsia"/>
+              </w:rPr>
+              <w:t>다시 유니티에서 스크립트를 수정하도록 하자.</w:t>
+            </w:r>
+          </w:p>
+          <w:p/>
+          <w:p>
+            <w:r>
+              <w:rPr>
+                <w:noProof/>
+              </w:rPr>
+              <w:drawing>
+                <wp:inline distT="0" distB="0" distL="0" distR="0" wp14:anchorId="00E294B4" wp14:editId="513BA205">
+                  <wp:extent cx="6038850" cy="3433045"/>
+                  <wp:effectExtent l="0" t="0" r="0" b="0"/>
+                  <wp:docPr id="10" name="그림 10"/>
+                  <wp:cNvGraphicFramePr>
+                    <a:graphicFrameLocks xmlns:a="http://schemas.openxmlformats.org/drawingml/2006/main" noChangeAspect="1"/>
+                  </wp:cNvGraphicFramePr>
+                  <a:graphic xmlns:a="http://schemas.openxmlformats.org/drawingml/2006/main">
+                    <a:graphicData uri="http://schemas.openxmlformats.org/drawingml/2006/picture">
+                      <pic:pic xmlns:pic="http://schemas.openxmlformats.org/drawingml/2006/picture">
+                        <pic:nvPicPr>
+                          <pic:cNvPr id="1" name=""/>
+                          <pic:cNvPicPr/>
+                        </pic:nvPicPr>
+                        <pic:blipFill>
+                          <a:blip r:embed="rId18"/>
+                          <a:stretch>
+                            <a:fillRect/>
+                          </a:stretch>
+                        </pic:blipFill>
+                        <pic:spPr>
+                          <a:xfrm>
+                            <a:off x="0" y="0"/>
+                            <a:ext cx="6051463" cy="3440215"/>
+                          </a:xfrm>
+                          <a:prstGeom prst="rect">
+                            <a:avLst/>
+                          </a:prstGeom>
+                        </pic:spPr>
+                      </pic:pic>
+                    </a:graphicData>
+                  </a:graphic>
+                </wp:inline>
+              </w:drawing>
+            </w:r>
+          </w:p>
+          <w:p/>
+          <w:p>
+            <w:proofErr w:type="spellStart"/>
+            <w:r>
+              <w:rPr>
+                <w:rFonts w:hint="eastAsia"/>
+              </w:rPr>
+              <w:t>임포트</w:t>
+            </w:r>
+            <w:proofErr w:type="spellEnd"/>
+            <w:r>
+              <w:rPr>
+                <w:rFonts w:hint="eastAsia"/>
+              </w:rPr>
+              <w:t xml:space="preserve"> 준비는 끝.</w:t>
+            </w:r>
+          </w:p>
+          <w:p/>
+          <w:p>
+            <w:r>
+              <w:rPr>
+                <w:noProof/>
+              </w:rPr>
+              <w:drawing>
+                <wp:inline distT="0" distB="0" distL="0" distR="0" wp14:anchorId="765D0E39" wp14:editId="78723733">
+                  <wp:extent cx="6171949" cy="2002746"/>
+                  <wp:effectExtent l="0" t="0" r="635" b="0"/>
+                  <wp:docPr id="11" name="그림 11"/>
+                  <wp:cNvGraphicFramePr>
+                    <a:graphicFrameLocks xmlns:a="http://schemas.openxmlformats.org/drawingml/2006/main" noChangeAspect="1"/>
+                  </wp:cNvGraphicFramePr>
+                  <a:graphic xmlns:a="http://schemas.openxmlformats.org/drawingml/2006/main">
+                    <a:graphicData uri="http://schemas.openxmlformats.org/drawingml/2006/picture">
+                      <pic:pic xmlns:pic="http://schemas.openxmlformats.org/drawingml/2006/picture">
+                        <pic:nvPicPr>
+                          <pic:cNvPr id="1" name=""/>
+                          <pic:cNvPicPr/>
+                        </pic:nvPicPr>
+                        <pic:blipFill>
+                          <a:blip r:embed="rId19"/>
+                          <a:stretch>
+                            <a:fillRect/>
+                          </a:stretch>
+                        </pic:blipFill>
+                        <pic:spPr>
+                          <a:xfrm>
+                            <a:off x="0" y="0"/>
+                            <a:ext cx="6208173" cy="2014500"/>
+                          </a:xfrm>
+                          <a:prstGeom prst="rect">
+                            <a:avLst/>
+                          </a:prstGeom>
+                        </pic:spPr>
+                      </pic:pic>
+                    </a:graphicData>
+                  </a:graphic>
+                </wp:inline>
+              </w:drawing>
+            </w:r>
+          </w:p>
+          <w:p/>
+          <w:p>
+            <w:r>
+              <w:rPr>
+                <w:rFonts w:hint="eastAsia"/>
+              </w:rPr>
+              <w:t>임포트도 끝났다.</w:t>
+            </w:r>
+            <w:r>
+              <w:t xml:space="preserve"> </w:t>
+            </w:r>
+          </w:p>
+          <w:p/>
+          <w:p>
+            <w:r>
+              <w:rPr>
+                <w:rFonts w:hint="eastAsia"/>
+              </w:rPr>
+              <w:t>지금 보니까 사이즈가 너무 차이 나는데?</w:t>
+            </w:r>
+            <w:r>
+              <w:t>??</w:t>
+            </w:r>
+            <w:r>
+              <w:t xml:space="preserve"> 1</w:t>
+            </w:r>
+            <w:r>
+              <w:rPr>
+                <w:rFonts w:hint="eastAsia"/>
+              </w:rPr>
+              <w:t xml:space="preserve">미터를 </w:t>
+            </w:r>
+            <w:r>
+              <w:t>20</w:t>
+            </w:r>
+            <w:r>
+              <w:rPr>
+                <w:rFonts w:hint="eastAsia"/>
+              </w:rPr>
+              <w:t>으로 정했던 것 같다.</w:t>
+            </w:r>
+            <w:r>
+              <w:t xml:space="preserve"> </w:t>
+            </w:r>
+            <w:r>
+              <w:rPr>
+                <w:rFonts w:hint="eastAsia"/>
+              </w:rPr>
+              <w:t xml:space="preserve">유니티의 단위는 </w:t>
+            </w:r>
+            <w:r>
+              <w:t>1</w:t>
+            </w:r>
+            <w:r>
+              <w:rPr>
+                <w:rFonts w:hint="eastAsia"/>
+              </w:rPr>
+              <w:t xml:space="preserve">이 </w:t>
+            </w:r>
+            <w:r>
+              <w:t>1</w:t>
+            </w:r>
+            <w:r>
+              <w:rPr>
+                <w:rFonts w:hint="eastAsia"/>
+              </w:rPr>
+              <w:t xml:space="preserve">미터이므로 </w:t>
+            </w:r>
+            <w:r>
+              <w:rPr>
+                <w:rFonts w:hint="eastAsia"/>
+              </w:rPr>
+              <w:t>모든 사이즈를</w:t>
+            </w:r>
+            <w:r>
+              <w:rPr>
+                <w:rFonts w:hint="eastAsia"/>
+              </w:rPr>
+              <w:t xml:space="preserve"> </w:t>
+            </w:r>
+            <w:proofErr w:type="gramStart"/>
+            <w:r>
+              <w:rPr>
+                <w:rFonts w:hint="eastAsia"/>
+              </w:rPr>
+              <w:t>확대</w:t>
+            </w:r>
+            <w:r>
+              <w:rPr>
+                <w:rFonts w:hint="eastAsia"/>
+              </w:rPr>
+              <w:t xml:space="preserve"> 해주어야</w:t>
+            </w:r>
+            <w:proofErr w:type="gramEnd"/>
+            <w:r>
+              <w:rPr>
+                <w:rFonts w:hint="eastAsia"/>
+              </w:rPr>
+              <w:t xml:space="preserve"> 함.</w:t>
+            </w:r>
+            <w:r>
+              <w:t xml:space="preserve"> </w:t>
+            </w:r>
+            <w:proofErr w:type="spellStart"/>
+            <w:r>
+              <w:rPr>
+                <w:rFonts w:hint="eastAsia"/>
+              </w:rPr>
+              <w:t>충돌체</w:t>
+            </w:r>
+            <w:proofErr w:type="spellEnd"/>
+            <w:r>
+              <w:rPr>
+                <w:rFonts w:hint="eastAsia"/>
+              </w:rPr>
+              <w:t xml:space="preserve"> 디버그 렌더링이 안 되는게 꽤나 마음이 아프다.</w:t>
+            </w:r>
+          </w:p>
+          <w:p/>
+          <w:p>
+            <w:r>
+              <w:rPr>
+                <w:noProof/>
+              </w:rPr>
+              <w:drawing>
+                <wp:inline distT="0" distB="0" distL="0" distR="0" wp14:anchorId="37EA3013" wp14:editId="0FCA95F2">
+                  <wp:extent cx="7721772" cy="3675482"/>
+                  <wp:effectExtent l="0" t="0" r="0" b="1270"/>
+                  <wp:docPr id="12" name="그림 12"/>
+                  <wp:cNvGraphicFramePr>
+                    <a:graphicFrameLocks xmlns:a="http://schemas.openxmlformats.org/drawingml/2006/main" noChangeAspect="1"/>
+                  </wp:cNvGraphicFramePr>
+                  <a:graphic xmlns:a="http://schemas.openxmlformats.org/drawingml/2006/main">
+                    <a:graphicData uri="http://schemas.openxmlformats.org/drawingml/2006/picture">
+                      <pic:pic xmlns:pic="http://schemas.openxmlformats.org/drawingml/2006/picture">
+                        <pic:nvPicPr>
+                          <pic:cNvPr id="1" name=""/>
+                          <pic:cNvPicPr/>
+                        </pic:nvPicPr>
+                        <pic:blipFill>
+                          <a:blip r:embed="rId20"/>
+                          <a:stretch>
+                            <a:fillRect/>
+                          </a:stretch>
+                        </pic:blipFill>
+                        <pic:spPr>
+                          <a:xfrm>
+                            <a:off x="0" y="0"/>
+                            <a:ext cx="7721772" cy="3675482"/>
+                          </a:xfrm>
+                          <a:prstGeom prst="rect">
+                            <a:avLst/>
+                          </a:prstGeom>
+                        </pic:spPr>
+                      </pic:pic>
+                    </a:graphicData>
+                  </a:graphic>
+                </wp:inline>
+              </w:drawing>
+            </w:r>
+          </w:p>
+          <w:p/>
+          <w:p>
+            <w:r>
+              <w:rPr>
+                <w:rFonts w:hint="eastAsia"/>
+              </w:rPr>
+              <w:t xml:space="preserve">모델 렌더링 할 때 </w:t>
+            </w:r>
+            <w:proofErr w:type="spellStart"/>
+            <w:r>
+              <w:rPr>
+                <w:rFonts w:hint="eastAsia"/>
+              </w:rPr>
+              <w:t>좌우반전해서</w:t>
+            </w:r>
+            <w:proofErr w:type="spellEnd"/>
+            <w:r>
+              <w:rPr>
+                <w:rFonts w:hint="eastAsia"/>
+              </w:rPr>
+              <w:t xml:space="preserve"> 그리고 </w:t>
+            </w:r>
+            <w:proofErr w:type="spellStart"/>
+            <w:r>
+              <w:rPr>
+                <w:rFonts w:hint="eastAsia"/>
+              </w:rPr>
+              <w:t>있던게</w:t>
+            </w:r>
+            <w:proofErr w:type="spellEnd"/>
+            <w:r>
+              <w:rPr>
+                <w:rFonts w:hint="eastAsia"/>
+              </w:rPr>
+              <w:t xml:space="preserve"> 문제였음.</w:t>
+            </w:r>
+            <w:r>
+              <w:t xml:space="preserve"> </w:t>
+            </w:r>
+            <w:r>
+              <w:rPr>
+                <w:rFonts w:hint="eastAsia"/>
+              </w:rPr>
+              <w:t>휴 다행.</w:t>
+            </w:r>
+            <w:r>
+              <w:rPr>
+                <w:rFonts w:hint="eastAsia"/>
+              </w:rPr>
+              <w:t xml:space="preserve"> 이제 미세한 사이즈 조절하면 레벨 충돌 체크 끝.</w:t>
+            </w:r>
+          </w:p>
+          <w:p/>
+          <w:p>
+            <w:pPr>
+              <w:rPr>
+                <w:rFonts w:hint="eastAsia"/>
+              </w:rPr>
+            </w:pPr>
+            <w:r>
+              <w:rPr>
+                <w:rFonts w:hint="eastAsia"/>
+              </w:rPr>
+              <w:t xml:space="preserve">마우스로 회전하게 </w:t>
+            </w:r>
+            <w:proofErr w:type="spellStart"/>
+            <w:r>
+              <w:rPr>
+                <w:rFonts w:hint="eastAsia"/>
+              </w:rPr>
+              <w:t>하는건</w:t>
+            </w:r>
+            <w:proofErr w:type="spellEnd"/>
+            <w:r>
+              <w:rPr>
+                <w:rFonts w:hint="eastAsia"/>
+              </w:rPr>
+              <w:t xml:space="preserve"> 예전에 했었다.</w:t>
+            </w:r>
+            <w:r>
+              <w:t xml:space="preserve"> </w:t>
+            </w:r>
+            <w:r>
+              <w:rPr>
+                <w:rFonts w:hint="eastAsia"/>
+              </w:rPr>
+              <w:t xml:space="preserve">코드 </w:t>
+            </w:r>
+            <w:proofErr w:type="spellStart"/>
+            <w:r>
+              <w:rPr>
+                <w:rFonts w:hint="eastAsia"/>
+              </w:rPr>
+              <w:t>살려오기</w:t>
+            </w:r>
+            <w:proofErr w:type="spellEnd"/>
+            <w:r>
+              <w:rPr>
+                <w:rFonts w:hint="eastAsia"/>
+              </w:rPr>
+              <w:t>.</w:t>
+            </w:r>
+            <w:bookmarkStart w:id="0" w:name="_GoBack"/>
+            <w:bookmarkEnd w:id="0"/>
+          </w:p>
+          <w:p>
+            <w:pPr>
+              <w:rPr>
+                <w:rFonts w:hint="eastAsia"/>
+              </w:rPr>
+            </w:pPr>
           </w:p>
           <w:p>
             <w:pPr>
@@ -1742,10 +2221,16 @@
         </w:tc>
       </w:tr>
     </w:tbl>
-    <w:p/>
+    <w:p>
+      <w:pPr>
+        <w:rPr>
+          <w:rFonts w:hint="eastAsia"/>
+        </w:rPr>
+      </w:pPr>
+    </w:p>
     <w:sectPr>
-      <w:headerReference w:type="default" r:id="rId17"/>
-      <w:footerReference w:type="default" r:id="rId18"/>
+      <w:headerReference w:type="default" r:id="rId21"/>
+      <w:footerReference w:type="default" r:id="rId22"/>
       <w:pgSz w:w="11906" w:h="16838"/>
       <w:pgMar w:top="720" w:right="720" w:bottom="720" w:left="720" w:header="283" w:footer="0" w:gutter="0"/>
       <w:cols w:space="425"/>
@@ -1790,7 +2275,6 @@
         <w:docPartUnique/>
       </w:docPartObj>
     </w:sdtPr>
-    <w:sdtEndPr/>
     <w:sdtContent>
       <w:sdt>
         <w:sdtPr>
@@ -1800,7 +2284,6 @@
             <w:docPartUnique/>
           </w:docPartObj>
         </w:sdtPr>
-        <w:sdtEndPr/>
         <w:sdtContent>
           <w:p>
             <w:pPr>
@@ -1958,7 +2441,6 @@
       <w:dataBinding w:prefixMappings="xmlns:ns0='http://purl.org/dc/elements/1.1/' xmlns:ns1='http://schemas.openxmlformats.org/package/2006/metadata/core-properties' " w:xpath="/ns1:coreProperties[1]/ns0:title[1]" w:storeItemID="{6C3C8BC8-F283-45AE-878A-BAB7291924A1}"/>
       <w:text/>
     </w:sdtPr>
-    <w:sdtEndPr/>
     <w:sdtContent>
       <w:p>
         <w:pPr>
@@ -6159,12 +6641,12 @@
     <w:rsid w:val="0081498A"/>
     <w:rsid w:val="008533A5"/>
     <w:rsid w:val="008A6039"/>
-    <w:rsid w:val="00912912"/>
     <w:rsid w:val="00930AFB"/>
     <w:rsid w:val="009F7D10"/>
     <w:rsid w:val="00A751D0"/>
     <w:rsid w:val="00AA3458"/>
     <w:rsid w:val="00AF40C3"/>
+    <w:rsid w:val="00B06A1F"/>
     <w:rsid w:val="00B71C46"/>
     <w:rsid w:val="00BA3238"/>
     <w:rsid w:val="00BF79E2"/>
@@ -6992,7 +7474,7 @@
 </file>
 
 <file path=customXml/itemProps2.xml><?xml version="1.0" encoding="utf-8"?>
-<ds:datastoreItem xmlns:ds="http://schemas.openxmlformats.org/officeDocument/2006/customXml" ds:itemID="{91CCC2C9-F759-4268-9CD8-88B90F810F7D}">
+<ds:datastoreItem xmlns:ds="http://schemas.openxmlformats.org/officeDocument/2006/customXml" ds:itemID="{A3782E73-366E-4520-8BB2-9463CF4FF5D6}">
   <ds:schemaRefs>
     <ds:schemaRef ds:uri="http://schemas.openxmlformats.org/officeDocument/2006/bibliography"/>
   </ds:schemaRefs>
